--- a/fuentes/121523_CF04_DU.docx
+++ b/fuentes/121523_CF04_DU.docx
@@ -1130,7 +1130,7 @@
                 <w:noProof/>
                 <w:webHidden/>
               </w:rPr>
-              <w:t>22</w:t>
+              <w:t>21</w:t>
             </w:r>
             <w:r>
               <w:rPr>
@@ -1219,7 +1219,7 @@
                 <w:noProof/>
                 <w:webHidden/>
               </w:rPr>
-              <w:t>23</w:t>
+              <w:t>22</w:t>
             </w:r>
             <w:r>
               <w:rPr>
@@ -2370,244 +2370,26 @@
       <w:bookmarkEnd w:id="0"/>
     </w:p>
     <w:p>
-      <w:pPr>
-        <w:pStyle w:val="Video"/>
-        <w:rPr>
-          <w:lang w:val="es-419" w:eastAsia="es-CO"/>
-        </w:rPr>
-      </w:pPr>
-      <w:commentRangeStart w:id="1"/>
-      <w:r>
-        <w:rPr>
-          <w:lang w:val="es-419" w:eastAsia="es-CO"/>
-        </w:rPr>
-        <w:t>Introducción</w:t>
-      </w:r>
-      <w:commentRangeEnd w:id="1"/>
-      <w:r>
-        <w:rPr>
-          <w:rStyle w:val="Refdecomentario"/>
-          <w:rFonts w:asciiTheme="minorHAnsi" w:hAnsiTheme="minorHAnsi"/>
-          <w:color w:val="auto"/>
-          <w:kern w:val="2"/>
-          <w14:ligatures w14:val="standardContextual"/>
-        </w:rPr>
-        <w:commentReference w:id="1"/>
-      </w:r>
-    </w:p>
-    <w:p>
-      <w:pPr>
-        <w:jc w:val="center"/>
-        <w:rPr>
-          <w:lang w:val="es-419" w:eastAsia="es-CO"/>
-        </w:rPr>
-      </w:pPr>
-      <w:r>
-        <w:rPr>
-          <w:noProof/>
-        </w:rPr>
-        <w:drawing>
-          <wp:inline distT="0" distB="0" distL="0" distR="0" wp14:anchorId="335155DF" wp14:editId="52580D20">
-            <wp:extent cx="5632157" cy="3162300"/>
-            <wp:effectExtent l="0" t="0" r="6985" b="0"/>
-            <wp:docPr id="232870957" name="Imagen 232870957">
-              <a:extLst xmlns:a="http://schemas.openxmlformats.org/drawingml/2006/main">
-                <a:ext uri="{C183D7F6-B498-43B3-948B-1728B52AA6E4}">
-                  <adec:decorative xmlns:adec="http://schemas.microsoft.com/office/drawing/2017/decorative" val="1"/>
-                </a:ext>
-              </a:extLst>
-            </wp:docPr>
-            <wp:cNvGraphicFramePr>
-              <a:graphicFrameLocks xmlns:a="http://schemas.openxmlformats.org/drawingml/2006/main" noChangeAspect="1"/>
-            </wp:cNvGraphicFramePr>
-            <a:graphic xmlns:a="http://schemas.openxmlformats.org/drawingml/2006/main">
-              <a:graphicData uri="http://schemas.openxmlformats.org/drawingml/2006/picture">
-                <pic:pic xmlns:pic="http://schemas.openxmlformats.org/drawingml/2006/picture">
-                  <pic:nvPicPr>
-                    <pic:cNvPr id="1" name="Imagen 1">
-                      <a:extLst>
-                        <a:ext uri="{C183D7F6-B498-43B3-948B-1728B52AA6E4}">
-                          <adec:decorative xmlns:adec="http://schemas.microsoft.com/office/drawing/2017/decorative" val="1"/>
-                        </a:ext>
-                      </a:extLst>
-                    </pic:cNvPr>
-                    <pic:cNvPicPr/>
-                  </pic:nvPicPr>
-                  <pic:blipFill>
-                    <a:blip r:embed="rId17"/>
-                    <a:stretch>
-                      <a:fillRect/>
-                    </a:stretch>
-                  </pic:blipFill>
-                  <pic:spPr>
-                    <a:xfrm>
-                      <a:off x="0" y="0"/>
-                      <a:ext cx="5652660" cy="3173812"/>
-                    </a:xfrm>
-                    <a:prstGeom prst="rect">
-                      <a:avLst/>
-                    </a:prstGeom>
-                  </pic:spPr>
-                </pic:pic>
-              </a:graphicData>
-            </a:graphic>
-          </wp:inline>
-        </w:drawing>
-      </w:r>
-    </w:p>
-    <w:commentRangeStart w:id="2"/>
-    <w:p>
-      <w:pPr>
-        <w:spacing w:before="0" w:after="0"/>
-        <w:ind w:firstLine="0"/>
-        <w:jc w:val="center"/>
-        <w:rPr>
-          <w:b/>
-          <w:bCs/>
-          <w:i/>
-          <w:iCs/>
-        </w:rPr>
-      </w:pPr>
-      <w:r>
-        <w:rPr>
-          <w:b/>
-        </w:rPr>
-        <w:fldChar w:fldCharType="begin"/>
-      </w:r>
-      <w:r>
-        <w:rPr>
-          <w:b/>
-        </w:rPr>
-        <w:instrText>HYPERLINK "vvvvvv"</w:instrText>
-      </w:r>
-      <w:r>
-        <w:rPr>
-          <w:b/>
-        </w:rPr>
-      </w:r>
-      <w:r>
-        <w:rPr>
-          <w:b/>
-        </w:rPr>
-        <w:fldChar w:fldCharType="separate"/>
-      </w:r>
-      <w:r>
-        <w:rPr>
-          <w:rStyle w:val="Hipervnculo"/>
-          <w:b/>
-        </w:rPr>
-        <w:t>Enlace de reproducción del video</w:t>
-      </w:r>
-      <w:r>
-        <w:rPr>
-          <w:b/>
-        </w:rPr>
-        <w:fldChar w:fldCharType="end"/>
-      </w:r>
-      <w:commentRangeEnd w:id="2"/>
-      <w:r>
-        <w:rPr>
-          <w:rStyle w:val="Refdecomentario"/>
-        </w:rPr>
-        <w:commentReference w:id="2"/>
-      </w:r>
-    </w:p>
-    <w:tbl>
-      <w:tblPr>
-        <w:tblStyle w:val="Tablaconcuadrcula"/>
-        <w:tblW w:w="0" w:type="auto"/>
-        <w:tblLook w:val="04A0" w:firstRow="1" w:lastRow="0" w:firstColumn="1" w:lastColumn="0" w:noHBand="0" w:noVBand="1"/>
-      </w:tblPr>
-      <w:tblGrid>
-        <w:gridCol w:w="9962"/>
-      </w:tblGrid>
-      <w:tr>
-        <w:tc>
-          <w:tcPr>
-            <w:tcW w:w="9962" w:type="dxa"/>
-          </w:tcPr>
-          <w:p>
-            <w:pPr>
-              <w:ind w:firstLine="0"/>
-              <w:jc w:val="center"/>
-              <w:rPr>
-                <w:b/>
-              </w:rPr>
-            </w:pPr>
-            <w:commentRangeStart w:id="3"/>
-            <w:r>
-              <w:rPr>
-                <w:b/>
-              </w:rPr>
-              <w:t xml:space="preserve">Síntesis del video: </w:t>
-            </w:r>
-            <w:r>
-              <w:rPr>
-                <w:b/>
-              </w:rPr>
-              <w:t>i</w:t>
-            </w:r>
-            <w:r>
-              <w:rPr>
-                <w:b/>
-              </w:rPr>
-              <w:t>ntroducción</w:t>
-            </w:r>
-            <w:commentRangeEnd w:id="3"/>
-            <w:r>
-              <w:rPr>
-                <w:rStyle w:val="Refdecomentario"/>
-              </w:rPr>
-              <w:commentReference w:id="3"/>
-            </w:r>
-          </w:p>
-        </w:tc>
-      </w:tr>
-      <w:tr>
-        <w:tc>
-          <w:tcPr>
-            <w:tcW w:w="9962" w:type="dxa"/>
-          </w:tcPr>
-          <w:p>
-            <w:r>
-              <w:t>La definición más asequible de una oferta es la cantidad de bienes o servicios que el vendedor se propone vender, dichos bienes o servicios pueden ser cualquier cosa que se les ocurra. La demanda es la cantidad de bienes o servicios que la gente quiere comprar, todas las personas del planeta necesitan un bien o servicio y por eso una de las partes más llamativas de un mercado es la relación oferta-demanda y cómo interactúan.</w:t>
-            </w:r>
-          </w:p>
-          <w:p>
-            <w:pPr>
-              <w:rPr>
-                <w:rStyle w:val="Extranjerismo"/>
-                <w:spacing w:val="0"/>
-                <w:lang w:val="es-CO"/>
-              </w:rPr>
-            </w:pPr>
-            <w:r>
-              <w:lastRenderedPageBreak/>
-              <w:t>La relación oferta-demanda de bienes o servicios cambia o depende de la disposición de los bienes en el mercado. La demanda va de la mano con la oferta</w:t>
-            </w:r>
-            <w:r>
-              <w:t>,</w:t>
-            </w:r>
-            <w:r>
-              <w:t xml:space="preserve"> fijando los precios y los productos que se van a producir. Habitualmente los gobiernos de los países optan por administrar los precios y en algunos casos manejarlos buscando que los consumidores compren más un producto específico</w:t>
-            </w:r>
-            <w:r>
-              <w:t>,</w:t>
-            </w:r>
-            <w:r>
-              <w:t xml:space="preserve"> inclusive se puede presentar más productos en el mercado para equilibrar la balanza y el por qué se cuenta en este componente formativo desde donde se entiende unos de los principios básicos de economía que es el que media en los mercados conocido como leyes de oferta y demanda, recuerden que siempre se requiere la satisfacción de los clientes como factor fundamental de una economía.</w:t>
-            </w:r>
-          </w:p>
-        </w:tc>
-      </w:tr>
-    </w:tbl>
+      <w:r>
+        <w:t>La definición más asequible de una oferta es la cantidad de bienes o servicios que el vendedor se propone vender, dichos bienes o servicios pueden ser cualquier cosa que se les ocurra. La demanda es la cantidad de bienes o servicios que la gente quiere comprar, todas las personas del planeta necesitan un bien o servicio y por eso una de las partes más llamativas de un mercado es la relación oferta-demanda y cómo interactúan.</w:t>
+      </w:r>
+    </w:p>
+    <w:p>
+      <w:r>
+        <w:t xml:space="preserve">La relación oferta-demanda de bienes o servicios cambia o depende de la disposición de los bienes en el mercado. La demanda va de la mano con la oferta, fijando los precios y los productos que se van a producir. Habitualmente los gobiernos de los países optan por administrar los precios y en algunos casos manejarlos buscando que los consumidores compren más un producto específico, inclusive se puede presentar más productos en el mercado para equilibrar la balanza y el por qué se cuenta en este componente formativo desde donde se entiende unos de los principios básicos de economía que es el que media en los mercados conocido como leyes de oferta y demanda, recuerden que siempre se requiere la satisfacción de los clientes como factor fundamental de una economía. </w:t>
+      </w:r>
+    </w:p>
     <w:p/>
+    <w:p/>
+    <w:p/>
+    <w:p/>
     <w:p>
       <w:pPr>
         <w:pStyle w:val="Ttulo1"/>
       </w:pPr>
-      <w:bookmarkStart w:id="4" w:name="_Toc145976918"/>
-      <w:r>
+      <w:bookmarkStart w:id="1" w:name="_Toc145976918"/>
+      <w:r>
+        <w:lastRenderedPageBreak/>
         <w:t xml:space="preserve">Conceptos generales de </w:t>
       </w:r>
       <w:r>
@@ -2625,7 +2407,7 @@
         </w:rPr>
         <w:t>”</w:t>
       </w:r>
-      <w:bookmarkEnd w:id="4"/>
+      <w:bookmarkEnd w:id="1"/>
     </w:p>
     <w:p>
       <w:r>
@@ -2646,68 +2428,47 @@
           <w:rStyle w:val="Extranjerismo"/>
           <w:lang w:val="es-CO"/>
         </w:rPr>
-        <w:t>”</w:t>
+        <w:t xml:space="preserve">” </w:t>
+      </w:r>
+      <w:r>
+        <w:t xml:space="preserve">todas las acciones que hacen las personas para interactuar en el mercado con otras personas de forma clara buscando un ganar–ganar y es común encontrar en algunos documentos la palabra </w:t>
+      </w:r>
+      <w:r>
+        <w:t>“</w:t>
       </w:r>
       <w:r>
         <w:rPr>
           <w:rStyle w:val="Extranjerismo"/>
           <w:lang w:val="es-CO"/>
         </w:rPr>
-        <w:t xml:space="preserve"> </w:t>
-      </w:r>
-      <w:r>
-        <w:t xml:space="preserve">todas las acciones que hacen las personas para interactuar en el mercado con otras personas de forma clara buscando un ganar–ganar y es común encontrar en algunos documentos la palabra </w:t>
-      </w:r>
-      <w:r>
-        <w:t>“</w:t>
+        <w:t>marketing</w:t>
       </w:r>
       <w:r>
         <w:rPr>
           <w:rStyle w:val="Extranjerismo"/>
           <w:lang w:val="es-CO"/>
         </w:rPr>
-        <w:t>marketing</w:t>
+        <w:t xml:space="preserve">” </w:t>
+      </w:r>
+      <w:r>
+        <w:t xml:space="preserve">que a pesar de estar en inglés se acuñó desde hace un buen tiempo en el mercado hispano o por otro lado la palabra mercadeo que es su traducción al español, para efectos de este componente formativo la palabra mercadeo y </w:t>
+      </w:r>
+      <w:r>
+        <w:t>“</w:t>
       </w:r>
       <w:r>
         <w:rPr>
           <w:rStyle w:val="Extranjerismo"/>
           <w:lang w:val="es-CO"/>
         </w:rPr>
-        <w:t>”</w:t>
+        <w:t>marketing</w:t>
       </w:r>
       <w:r>
         <w:rPr>
           <w:rStyle w:val="Extranjerismo"/>
           <w:lang w:val="es-CO"/>
         </w:rPr>
-        <w:t xml:space="preserve"> </w:t>
-      </w:r>
-      <w:r>
-        <w:t xml:space="preserve">que a pesar de estar en inglés se acuñó desde hace un buen tiempo en el mercado hispano o por otro lado la palabra mercadeo que es su traducción al español, para efectos de este componente formativo la palabra mercadeo y </w:t>
-      </w:r>
-      <w:r>
-        <w:t>“</w:t>
-      </w:r>
-      <w:r>
-        <w:rPr>
-          <w:rStyle w:val="Extranjerismo"/>
-          <w:lang w:val="es-CO"/>
-        </w:rPr>
-        <w:t>marketing</w:t>
-      </w:r>
-      <w:r>
-        <w:rPr>
-          <w:rStyle w:val="Extranjerismo"/>
-          <w:lang w:val="es-CO"/>
-        </w:rPr>
-        <w:t>”</w:t>
-      </w:r>
-      <w:r>
-        <w:rPr>
-          <w:rStyle w:val="Extranjerismo"/>
-          <w:lang w:val="es-CO"/>
-        </w:rPr>
-        <w:t xml:space="preserve"> </w:t>
+        <w:t xml:space="preserve">” </w:t>
       </w:r>
       <w:r>
         <w:t xml:space="preserve">van a funcionar como sinónimos. </w:t>
@@ -2719,11 +2480,6 @@
       </w:r>
     </w:p>
     <w:p>
-      <w:r>
-        <w:t xml:space="preserve"> </w:t>
-      </w:r>
-    </w:p>
-    <w:p>
       <w:pPr>
         <w:pStyle w:val="Video"/>
         <w:rPr>
@@ -2734,14 +2490,13 @@
         <w:rPr>
           <w:lang w:val="es-419" w:eastAsia="es-CO"/>
         </w:rPr>
-        <w:lastRenderedPageBreak/>
-        <w:t>O</w:t>
+        <w:t>C</w:t>
       </w:r>
       <w:r>
         <w:rPr>
           <w:lang w:val="es-419" w:eastAsia="es-CO"/>
         </w:rPr>
-        <w:t>ferta y demanda</w:t>
+        <w:t>oncepto, oferta y demanda</w:t>
       </w:r>
     </w:p>
     <w:p>
@@ -2785,7 +2540,7 @@
                     </pic:cNvPicPr>
                   </pic:nvPicPr>
                   <pic:blipFill>
-                    <a:blip r:embed="rId18" cstate="print">
+                    <a:blip r:embed="rId13" cstate="print">
                       <a:extLst>
                         <a:ext uri="{28A0092B-C50C-407E-A947-70E740481C1C}">
                           <a14:useLocalDpi xmlns:a14="http://schemas.microsoft.com/office/drawing/2010/main" val="0"/>
@@ -2817,7 +2572,6 @@
         </w:drawing>
       </w:r>
     </w:p>
-    <w:commentRangeStart w:id="5"/>
     <w:p>
       <w:pPr>
         <w:spacing w:before="0" w:after="0"/>
@@ -2830,49 +2584,15 @@
           <w:iCs/>
         </w:rPr>
       </w:pPr>
-      <w:r>
-        <w:rPr>
-          <w:b/>
-        </w:rPr>
-        <w:fldChar w:fldCharType="begin"/>
-      </w:r>
-      <w:r>
-        <w:rPr>
-          <w:b/>
-        </w:rPr>
-        <w:instrText>HYPERLINK "vvvvvv"</w:instrText>
-      </w:r>
-      <w:r>
-        <w:rPr>
-          <w:b/>
-        </w:rPr>
-      </w:r>
-      <w:r>
-        <w:rPr>
-          <w:b/>
-        </w:rPr>
-        <w:fldChar w:fldCharType="separate"/>
-      </w:r>
-      <w:r>
-        <w:rPr>
-          <w:rStyle w:val="Hipervnculo"/>
-          <w:b/>
-        </w:rPr>
-        <w:t>Enlace de reproducción del video</w:t>
-      </w:r>
-      <w:r>
-        <w:rPr>
-          <w:b/>
-        </w:rPr>
-        <w:fldChar w:fldCharType="end"/>
-      </w:r>
-      <w:commentRangeEnd w:id="5"/>
-      <w:r>
-        <w:rPr>
-          <w:rStyle w:val="Refdecomentario"/>
-        </w:rPr>
-        <w:commentReference w:id="5"/>
-      </w:r>
+      <w:hyperlink r:id="rId14" w:history="1">
+        <w:r>
+          <w:rPr>
+            <w:rStyle w:val="Hipervnculo"/>
+            <w:b/>
+          </w:rPr>
+          <w:t>Enlace de reproducción del video</w:t>
+        </w:r>
+      </w:hyperlink>
     </w:p>
     <w:tbl>
       <w:tblPr>
@@ -2900,13 +2620,14 @@
               <w:rPr>
                 <w:b/>
               </w:rPr>
+              <w:lastRenderedPageBreak/>
               <w:t xml:space="preserve">Síntesis del video: </w:t>
             </w:r>
             <w:r>
               <w:rPr>
                 <w:b/>
               </w:rPr>
-              <w:t>O</w:t>
+              <w:t>concepto, o</w:t>
             </w:r>
             <w:r>
               <w:rPr>
@@ -2956,11 +2677,7 @@
               <w:t>,</w:t>
             </w:r>
             <w:r>
-              <w:t xml:space="preserve"> que los mercados en la mayoría de los casos se hacen por </w:t>
-            </w:r>
-            <w:r>
-              <w:lastRenderedPageBreak/>
-              <w:t>regiones específicas, aunque el arribo de las tecnologías ha hecho este campo cada vez más impredecible. Por otro lado, la oferta, se entiende como la cantidad de bienes o servicios que se ofrecen en un mercado</w:t>
+              <w:t xml:space="preserve"> que los mercados en la mayoría de los casos se hacen por regiones específicas, aunque el arribo de las tecnologías ha hecho este campo cada vez más impredecible. Por otro lado, la oferta, se entiende como la cantidad de bienes o servicios que se ofrecen en un mercado</w:t>
             </w:r>
             <w:r>
               <w:t>,</w:t>
@@ -2992,7 +2709,11 @@
               <w:t xml:space="preserve"> el negocio se hace cuando los compradores y vendedores se ponen de acuerdo sobre el precio de un bien o un servicio, </w:t>
             </w:r>
             <w:r>
-              <w:t>es en ese momento que se produce</w:t>
+              <w:t xml:space="preserve">es en ese momento que </w:t>
+            </w:r>
+            <w:r>
+              <w:lastRenderedPageBreak/>
+              <w:t>se produce</w:t>
             </w:r>
             <w:r>
               <w:t xml:space="preserve"> el intercambio de las cantidades determinadas de ese bien o servicio y el dinero o el recurso de pago. Los precios coordinan las decisiones de los productores y los consumidores en el mercado. Los precios bajos estimulan el consumo y desaniman la producción, mientras que los precios altos tienden a reducir el consumo y estimulan la producción. Los precios actúan como el mecanismo equilibrador del mercado.</w:t>
@@ -3010,6 +2731,7 @@
         </w:numPr>
       </w:pPr>
       <w:r>
+        <w:lastRenderedPageBreak/>
         <w:t xml:space="preserve"> </w:t>
       </w:r>
     </w:p>
@@ -3017,7 +2739,7 @@
       <w:pPr>
         <w:pStyle w:val="Ttulo2"/>
       </w:pPr>
-      <w:bookmarkStart w:id="6" w:name="_Toc145976919"/>
+      <w:bookmarkStart w:id="2" w:name="_Toc145976919"/>
       <w:r>
         <w:t xml:space="preserve">Plan de mercadeo o </w:t>
       </w:r>
@@ -3038,15 +2760,11 @@
         </w:rPr>
         <w:t>”</w:t>
       </w:r>
-      <w:bookmarkEnd w:id="6"/>
-    </w:p>
-    <w:p>
-      <w:r>
-        <w:t xml:space="preserve">Para llevar a cabo una negociación es necesario establecer una estrategia para generar una oferta y una demanda específica con la que beneficia un mercado, es ahí cuando se presenta el concepto de plan de mercadeo o marketing que es el proceso de desarrollo y ejecución de tácticas empresariales que buscan un objetivo comercial. En </w:t>
-      </w:r>
-      <w:r>
-        <w:lastRenderedPageBreak/>
-        <w:t xml:space="preserve">el ecosistema empresarial, los planes de mercadeo son el apoyo y la guía para que las empresas decidan el camino a tomar, facilitando la búsqueda de los objetivos metas que habitualmente son comerciales o también llamados de ventas y participación en el mercado. </w:t>
+      <w:bookmarkEnd w:id="2"/>
+    </w:p>
+    <w:p>
+      <w:r>
+        <w:t xml:space="preserve">Para llevar a cabo una negociación es necesario establecer una estrategia para generar una oferta y una demanda específica con la que beneficia un mercado, es ahí cuando se presenta el concepto de plan de mercadeo o marketing que es el proceso de desarrollo y ejecución de tácticas empresariales que buscan un objetivo comercial. En el ecosistema empresarial, los planes de mercadeo son el apoyo y la guía para que las empresas decidan el camino a tomar, facilitando la búsqueda de los objetivos metas que habitualmente son comerciales o también llamados de ventas y participación en el mercado. </w:t>
       </w:r>
     </w:p>
     <w:p>
@@ -3078,10 +2796,23 @@
           <w:rStyle w:val="Extranjerismo"/>
           <w:lang w:val="es-CO"/>
         </w:rPr>
-        <w:t>American Marketing Asociation</w:t>
-      </w:r>
-      <w:r>
-        <w:t xml:space="preserve"> - A.M.A. (2021) lo define como un documento compuesto por un análisis de la situación de mercadotecnia actual, el análisis de las oportunidades y amenazas, los objetivos de mercadotecnia, la estrategia de mercadotecnia, los programas de acción y los ingresos proyectados.</w:t>
+        <w:t xml:space="preserve">American Marketing </w:t>
+      </w:r>
+      <w:proofErr w:type="spellStart"/>
+      <w:r>
+        <w:rPr>
+          <w:rStyle w:val="Extranjerismo"/>
+          <w:lang w:val="es-CO"/>
+        </w:rPr>
+        <w:t>Asociation</w:t>
+      </w:r>
+      <w:proofErr w:type="spellEnd"/>
+      <w:r>
+        <w:t xml:space="preserve"> - A.M.A. (2021) lo define como un documento compuesto por un análisis de la situación de mercadotecnia actual, el análisis de las </w:t>
+      </w:r>
+      <w:r>
+        <w:lastRenderedPageBreak/>
+        <w:t>oportunidades y amenazas, los objetivos de mercadotecnia, la estrategia de mercadotecnia, los programas de acción y los ingresos proyectados.</w:t>
       </w:r>
     </w:p>
     <w:p>
@@ -3106,21 +2837,18 @@
     </w:p>
     <w:p>
       <w:r>
-        <w:t xml:space="preserve">Hacer un buen plan de mercadeo requiere de algunos conocimientos de economía y de la relación que las personas tienen entre sí, cuando una relación comercial, hay que saber que el mercado se realiza entre personas que pueden ser personas naturales o personas jurídicas conocidas como empresas. A manera de </w:t>
-      </w:r>
-      <w:r>
+        <w:t xml:space="preserve">Hacer un buen plan de mercadeo requiere de algunos conocimientos de economía y de la relación que las personas tienen entre sí, cuando una relación comercial, hay que saber que el mercado se realiza entre personas que pueden ser personas naturales o personas jurídicas conocidas como empresas. A manera de generalidades se entiende que un plan de mercadeo para que llegue a ser bueno debe considerar los siguientes elementos: </w:t>
+      </w:r>
+    </w:p>
+    <w:p>
+      <w:pPr>
+        <w:jc w:val="center"/>
+      </w:pPr>
+      <w:r>
+        <w:rPr>
+          <w:noProof/>
+        </w:rPr>
         <w:lastRenderedPageBreak/>
-        <w:t xml:space="preserve">generalidades se entiende que un plan de mercadeo para que llegue a ser bueno debe considerar los siguientes elementos: </w:t>
-      </w:r>
-    </w:p>
-    <w:p>
-      <w:pPr>
-        <w:jc w:val="center"/>
-      </w:pPr>
-      <w:r>
-        <w:rPr>
-          <w:noProof/>
-        </w:rPr>
         <w:drawing>
           <wp:inline distT="0" distB="0" distL="0" distR="0" wp14:anchorId="55816662" wp14:editId="468DD884">
             <wp:extent cx="4695825" cy="4419406"/>
@@ -3139,7 +2867,7 @@
                     </pic:cNvPicPr>
                   </pic:nvPicPr>
                   <pic:blipFill>
-                    <a:blip r:embed="rId19" cstate="print">
+                    <a:blip r:embed="rId15" cstate="print">
                       <a:extLst>
                         <a:ext uri="{28A0092B-C50C-407E-A947-70E740481C1C}">
                           <a14:useLocalDpi xmlns:a14="http://schemas.microsoft.com/office/drawing/2010/main" val="0"/>
@@ -3207,14 +2935,7 @@
           <w:rStyle w:val="Extranjerismo"/>
           <w:lang w:val="es-CO"/>
         </w:rPr>
-        <w:t>”</w:t>
-      </w:r>
-      <w:r>
-        <w:rPr>
-          <w:rStyle w:val="Extranjerismo"/>
-          <w:lang w:val="es-CO"/>
-        </w:rPr>
-        <w:t xml:space="preserve"> </w:t>
+        <w:t xml:space="preserve">” </w:t>
       </w:r>
       <w:r>
         <w:t>es analizar la situación de la empresa desde todos los puntos posibles. Debe conocerse el entorno económico de la misma, donde desarrolla sus ventas y sus estrategias; qué medios son los más apropiados para el producto o servicio que ofrece, etc.</w:t>
@@ -3239,11 +2960,7 @@
         <w:t>: e</w:t>
       </w:r>
       <w:r>
-        <w:t xml:space="preserve">s el punto más importante de un plan de marketing. En estos objetivos se basarán los diferentes pasos a dar en cada </w:t>
-      </w:r>
-      <w:r>
-        <w:lastRenderedPageBreak/>
-        <w:t>momento. Fijar unos objetivos claros y específicos es el primer paso hacia el éxito en la estrategia a realizar.</w:t>
+        <w:t>s el punto más importante de un plan de marketing. En estos objetivos se basarán los diferentes pasos a dar en cada momento. Fijar unos objetivos claros y específicos es el primer paso hacia el éxito en la estrategia a realizar.</w:t>
       </w:r>
     </w:p>
     <w:p>
@@ -3259,6 +2976,7 @@
           <w:b/>
           <w:bCs/>
         </w:rPr>
+        <w:lastRenderedPageBreak/>
         <w:t>Segmentación</w:t>
       </w:r>
       <w:r>
@@ -3282,14 +3000,7 @@
           <w:rStyle w:val="Extranjerismo"/>
           <w:lang w:val="es-CO"/>
         </w:rPr>
-        <w:t>”</w:t>
-      </w:r>
-      <w:r>
-        <w:rPr>
-          <w:rStyle w:val="Extranjerismo"/>
-          <w:lang w:val="es-CO"/>
-        </w:rPr>
-        <w:t xml:space="preserve"> </w:t>
+        <w:t xml:space="preserve">” </w:t>
       </w:r>
       <w:r>
         <w:t>muchas veces se basa en la segmentación, en función de los posibles focos de acción sobre los que actuar.</w:t>
@@ -3343,14 +3054,14 @@
       <w:pPr>
         <w:pStyle w:val="Ttulo2"/>
       </w:pPr>
-      <w:bookmarkStart w:id="7" w:name="_Toc145976920"/>
+      <w:bookmarkStart w:id="3" w:name="_Toc145976920"/>
       <w:r>
         <w:t xml:space="preserve">Variables del </w:t>
       </w:r>
       <w:r>
         <w:t>“marketing”</w:t>
       </w:r>
-      <w:bookmarkEnd w:id="7"/>
+      <w:bookmarkEnd w:id="3"/>
     </w:p>
     <w:p>
       <w:r>
@@ -3364,146 +3075,155 @@
           <w:rStyle w:val="Extranjerismo"/>
           <w:lang w:val="es-CO"/>
         </w:rPr>
-        <w:t>marketing mix</w:t>
-      </w:r>
+        <w:t xml:space="preserve">marketing </w:t>
+      </w:r>
+      <w:proofErr w:type="spellStart"/>
       <w:r>
         <w:rPr>
           <w:rStyle w:val="Extranjerismo"/>
           <w:lang w:val="es-CO"/>
         </w:rPr>
-        <w:t>”</w:t>
-      </w:r>
-      <w:r>
-        <w:t xml:space="preserve"> y es la metodología basada en el diseño y la ejecución de estrategias de mercados, para el posicionamiento del producto; hace referencia a cuatro áreas de actuación del marketing, denominadas 4p´s (por sus siglas en inglés) </w:t>
-      </w:r>
-      <w:r>
-        <w:t>“</w:t>
-      </w:r>
+        <w:t>mix</w:t>
+      </w:r>
+      <w:proofErr w:type="spellEnd"/>
       <w:r>
         <w:rPr>
           <w:rStyle w:val="Extranjerismo"/>
           <w:lang w:val="es-CO"/>
         </w:rPr>
-        <w:t>Product</w:t>
-      </w:r>
+        <w:t>”</w:t>
+      </w:r>
+      <w:r>
+        <w:t xml:space="preserve"> y es la metodología basada en el diseño y la ejecución de estrategias de mercados, para el posicionamiento del producto; hace referencia a cuatro áreas de actuación del marketing, denominadas 4p´s (por sus siglas en inglés) </w:t>
+      </w:r>
+      <w:r>
+        <w:t>“</w:t>
+      </w:r>
+      <w:proofErr w:type="spellStart"/>
       <w:r>
         <w:rPr>
           <w:rStyle w:val="Extranjerismo"/>
           <w:lang w:val="es-CO"/>
         </w:rPr>
-        <w:t>”</w:t>
-      </w:r>
+        <w:t>Product</w:t>
+      </w:r>
+      <w:proofErr w:type="spellEnd"/>
       <w:r>
         <w:rPr>
           <w:rStyle w:val="Extranjerismo"/>
           <w:lang w:val="es-CO"/>
         </w:rPr>
-        <w:t xml:space="preserve">, </w:t>
+        <w:t>”</w:t>
       </w:r>
       <w:r>
         <w:rPr>
           <w:rStyle w:val="Extranjerismo"/>
           <w:lang w:val="es-CO"/>
         </w:rPr>
-        <w:t>“</w:t>
+        <w:t xml:space="preserve">, </w:t>
       </w:r>
       <w:r>
         <w:rPr>
           <w:rStyle w:val="Extranjerismo"/>
           <w:lang w:val="es-CO"/>
         </w:rPr>
-        <w:t>Price</w:t>
+        <w:t>“</w:t>
       </w:r>
       <w:r>
         <w:rPr>
           <w:rStyle w:val="Extranjerismo"/>
           <w:lang w:val="es-CO"/>
         </w:rPr>
-        <w:t>”</w:t>
+        <w:t>Price</w:t>
       </w:r>
       <w:r>
         <w:rPr>
           <w:rStyle w:val="Extranjerismo"/>
           <w:lang w:val="es-CO"/>
         </w:rPr>
-        <w:t xml:space="preserve">, </w:t>
+        <w:t>”</w:t>
       </w:r>
       <w:r>
         <w:rPr>
           <w:rStyle w:val="Extranjerismo"/>
           <w:lang w:val="es-CO"/>
         </w:rPr>
-        <w:t>“</w:t>
+        <w:t xml:space="preserve">, </w:t>
       </w:r>
       <w:r>
         <w:rPr>
           <w:rStyle w:val="Extranjerismo"/>
           <w:lang w:val="es-CO"/>
         </w:rPr>
-        <w:t>Place</w:t>
+        <w:t>“</w:t>
       </w:r>
       <w:r>
         <w:rPr>
           <w:rStyle w:val="Extranjerismo"/>
           <w:lang w:val="es-CO"/>
         </w:rPr>
-        <w:t>”</w:t>
+        <w:t>Place</w:t>
       </w:r>
       <w:r>
         <w:rPr>
           <w:rStyle w:val="Extranjerismo"/>
           <w:lang w:val="es-CO"/>
         </w:rPr>
-        <w:t xml:space="preserve">, </w:t>
+        <w:t>”</w:t>
       </w:r>
       <w:r>
         <w:rPr>
           <w:rStyle w:val="Extranjerismo"/>
           <w:lang w:val="es-CO"/>
         </w:rPr>
-        <w:t>“</w:t>
+        <w:t xml:space="preserve">, </w:t>
       </w:r>
       <w:r>
         <w:rPr>
           <w:rStyle w:val="Extranjerismo"/>
           <w:lang w:val="es-CO"/>
         </w:rPr>
-        <w:t>Promotion</w:t>
-      </w:r>
+        <w:t>“</w:t>
+      </w:r>
+      <w:proofErr w:type="spellStart"/>
       <w:r>
         <w:rPr>
           <w:rStyle w:val="Extranjerismo"/>
           <w:lang w:val="es-CO"/>
         </w:rPr>
-        <w:t>”</w:t>
-      </w:r>
-      <w:r>
-        <w:t xml:space="preserve"> que en español serían: producto, precio, distribución y promoción y/o comunicación.</w:t>
-      </w:r>
-    </w:p>
-    <w:p>
-      <w:r>
-        <w:t xml:space="preserve">Entre las variables se dan los instrumentos del mercado que cada empresa debe combinar adecuadamente para conseguir los objetivos comerciales, son cuatro </w:t>
-      </w:r>
-      <w:r>
-        <w:lastRenderedPageBreak/>
-        <w:t xml:space="preserve">elementos que al parecer pueden ser controlables (aunque el precio varía de acuerdo a la oferta y la demanda), sobre las que debe apoyarse toda acción de </w:t>
-      </w:r>
-      <w:r>
-        <w:t>“</w:t>
-      </w:r>
+        <w:t>Promotion</w:t>
+      </w:r>
+      <w:proofErr w:type="spellEnd"/>
       <w:r>
         <w:rPr>
           <w:rStyle w:val="Extranjerismo"/>
           <w:lang w:val="es-CO"/>
         </w:rPr>
-        <w:t>marketing</w:t>
+        <w:t>”</w:t>
+      </w:r>
+      <w:r>
+        <w:t xml:space="preserve"> que en español serían: producto, precio, distribución y promoción y/o comunicación.</w:t>
+      </w:r>
+    </w:p>
+    <w:p>
+      <w:r>
+        <w:t xml:space="preserve">Entre las variables se dan los instrumentos del mercado que cada empresa debe combinar adecuadamente para conseguir los objetivos comerciales, son cuatro elementos que al parecer pueden ser controlables (aunque el precio varía de acuerdo a la oferta y la demanda), sobre las que debe apoyarse toda acción de </w:t>
+      </w:r>
+      <w:r>
+        <w:t>“</w:t>
       </w:r>
       <w:r>
         <w:rPr>
           <w:rStyle w:val="Extranjerismo"/>
           <w:lang w:val="es-CO"/>
         </w:rPr>
+        <w:t>marketing</w:t>
+      </w:r>
+      <w:r>
+        <w:rPr>
+          <w:rStyle w:val="Extranjerismo"/>
+          <w:lang w:val="es-CO"/>
+        </w:rPr>
         <w:t>”</w:t>
       </w:r>
       <w:r>
@@ -3512,6 +3232,7 @@
     </w:p>
     <w:p>
       <w:r>
+        <w:lastRenderedPageBreak/>
         <w:t>Para la ejecución de estas, deben diseñarse planes específicos y políticas claras para cada uno de estos componentes, estos planes deben ser medibles y alcanzables en el corto, mediano y largo plazo.</w:t>
       </w:r>
     </w:p>
@@ -3570,7 +3291,7 @@
                     </pic:cNvPicPr>
                   </pic:nvPicPr>
                   <pic:blipFill>
-                    <a:blip r:embed="rId20">
+                    <a:blip r:embed="rId16">
                       <a:extLst>
                         <a:ext uri="{28A0092B-C50C-407E-A947-70E740481C1C}">
                           <a14:useLocalDpi xmlns:a14="http://schemas.microsoft.com/office/drawing/2010/main" val="0"/>
@@ -3623,11 +3344,7 @@
         <w:t>:</w:t>
       </w:r>
       <w:r>
-        <w:t xml:space="preserve"> es cualquier bien o servicio que se ofrece al mercado y que representa el medio para satisfacer las necesidades o deseos del </w:t>
-      </w:r>
-      <w:r>
-        <w:lastRenderedPageBreak/>
-        <w:t>consumidor, por ello, los beneficios que reportan los productos son más importantes que sus características.</w:t>
+        <w:t xml:space="preserve"> es cualquier bien o servicio que se ofrece al mercado y que representa el medio para satisfacer las necesidades o deseos del consumidor, por ello, los beneficios que reportan los productos son más importantes que sus características.</w:t>
       </w:r>
     </w:p>
     <w:p>
@@ -3643,6 +3360,7 @@
           <w:b/>
           <w:bCs/>
         </w:rPr>
+        <w:lastRenderedPageBreak/>
         <w:t>Niveles de producto:</w:t>
       </w:r>
       <w:r>
@@ -3652,7 +3370,15 @@
         <w:t>p</w:t>
       </w:r>
       <w:r>
-        <w:t xml:space="preserve">ara Kottler, &amp; Keller, (2016), el producto debe ser observado en tres niveles: </w:t>
+        <w:t xml:space="preserve">ara </w:t>
+      </w:r>
+      <w:proofErr w:type="spellStart"/>
+      <w:r>
+        <w:t>Kottler</w:t>
+      </w:r>
+      <w:proofErr w:type="spellEnd"/>
+      <w:r>
+        <w:t xml:space="preserve">, &amp; Keller, (2016), el producto debe ser observado en tres niveles: </w:t>
       </w:r>
       <w:r>
         <w:rPr>
@@ -3743,17 +3469,20 @@
           <w:b/>
           <w:bCs/>
         </w:rPr>
+        <w:t>Precio:</w:t>
+      </w:r>
+      <w:r>
+        <w:t xml:space="preserve"> </w:t>
+      </w:r>
+      <w:r>
+        <w:t>e</w:t>
+      </w:r>
+      <w:r>
+        <w:t xml:space="preserve">l precio es la cantidad que el cliente paga por el producto y determina los beneficios económicos que obtendrá la empresa en cada venta; al establecer el precio, se debe tener en cuenta el valor percibido </w:t>
+      </w:r>
+      <w:r>
         <w:lastRenderedPageBreak/>
-        <w:t>Precio:</w:t>
-      </w:r>
-      <w:r>
-        <w:t xml:space="preserve"> </w:t>
-      </w:r>
-      <w:r>
-        <w:t>e</w:t>
-      </w:r>
-      <w:r>
-        <w:t>l precio es la cantidad que el cliente paga por el producto y determina los beneficios económicos que obtendrá la empresa en cada venta; al establecer el precio, se debe tener en cuenta el valor percibido por el cliente y cuánto está dispuesto a pagar por el producto. El precio va a determinar a su vez la imagen que tendrá el cliente del producto, puesto que en muchas ocasiones un precio alto es sinónimo de calidad, mientras que un precio bajo refleja lo contrario.</w:t>
+        <w:t>por el cliente y cuánto está dispuesto a pagar por el producto. El precio va a determinar a su vez la imagen que tendrá el cliente del producto, puesto que en muchas ocasiones un precio alto es sinónimo de calidad, mientras que un precio bajo refleja lo contrario.</w:t>
       </w:r>
     </w:p>
     <w:p>
@@ -3916,7 +3645,6 @@
           <w:b/>
           <w:bCs/>
         </w:rPr>
-        <w:lastRenderedPageBreak/>
         <w:t>Precios con base en datos históricos:</w:t>
       </w:r>
       <w:r>
@@ -3943,7 +3671,11 @@
         <w:t>Precios en función al ciclo de vida:</w:t>
       </w:r>
       <w:r>
-        <w:t xml:space="preserve"> los productos nacen, se desarrollan y decrecen en todos los mercados. Por ello, en la medida a que el producto entra al mercado, se pueden establecer precios altos si las características del mercado lo permiten.</w:t>
+        <w:t xml:space="preserve"> los productos nacen, se desarrollan y decrecen en todos los mercados. Por ello, en la medida </w:t>
+      </w:r>
+      <w:r>
+        <w:lastRenderedPageBreak/>
+        <w:t>a que el producto entra al mercado, se pueden establecer precios altos si las características del mercado lo permiten.</w:t>
       </w:r>
     </w:p>
     <w:p>
@@ -4045,11 +3777,11 @@
       <w:r>
         <w:t xml:space="preserve"> </w:t>
       </w:r>
-      <w:bookmarkStart w:id="8" w:name="_Toc145976921"/>
+      <w:bookmarkStart w:id="4" w:name="_Toc145976921"/>
       <w:r>
         <w:t>Ciclo de vida del producto</w:t>
       </w:r>
-      <w:bookmarkEnd w:id="8"/>
+      <w:bookmarkEnd w:id="4"/>
     </w:p>
     <w:p>
       <w:r>
@@ -4058,8 +3790,11 @@
     </w:p>
     <w:p>
       <w:r>
+        <w:t xml:space="preserve">Todo producto atraviesa distintas etapas a lo largo del tiempo. Una vez introducido un producto nuevo en el mercado, este sigue una evolución que asocia al ciclo de vida de cualquier ser vivo, se puede decir que los productos “nacen, crecen, maduran y mueren”; el ciclo de vida de los productos se puede ver como una línea de </w:t>
+      </w:r>
+      <w:r>
         <w:lastRenderedPageBreak/>
-        <w:t xml:space="preserve">Todo producto atraviesa distintas etapas a lo largo del tiempo. Una vez introducido un producto nuevo en el mercado, este sigue una evolución que asocia al ciclo de vida de cualquier ser vivo, se puede decir que los productos “nacen, crecen, maduran y mueren”; el ciclo de vida de los productos se puede ver como una línea de tiempo que transcurre desde su creación y lanzamiento en el mercado hasta su declive logrando en algunos casos desaparecer el producto de un mercado. </w:t>
+        <w:t xml:space="preserve">tiempo que transcurre desde su creación y lanzamiento en el mercado hasta su declive logrando en algunos casos desaparecer el producto de un mercado. </w:t>
       </w:r>
     </w:p>
     <w:p>
@@ -4096,7 +3831,7 @@
                     </pic:cNvPicPr>
                   </pic:nvPicPr>
                   <pic:blipFill>
-                    <a:blip r:embed="rId21">
+                    <a:blip r:embed="rId17">
                       <a:extLst>
                         <a:ext uri="{28A0092B-C50C-407E-A947-70E740481C1C}">
                           <a14:useLocalDpi xmlns:a14="http://schemas.microsoft.com/office/drawing/2010/main" val="0"/>
@@ -4159,21 +3894,18 @@
           <w:rStyle w:val="Extranjerismo"/>
           <w:lang w:val="es-CO"/>
         </w:rPr>
-        <w:t>”</w:t>
-      </w:r>
-      <w:r>
-        <w:rPr>
-          <w:rStyle w:val="Extranjerismo"/>
-          <w:lang w:val="es-CO"/>
-        </w:rPr>
-        <w:t xml:space="preserve"> </w:t>
-      </w:r>
-      <w:r>
-        <w:t xml:space="preserve">entre dos productos que puedan parecer similares, aunque su proceso es el mismo como lo dice Gódas (2006) “la vida de cada producto </w:t>
-      </w:r>
-      <w:r>
-        <w:lastRenderedPageBreak/>
-        <w:t>tiene un desarrollo diferente, pero sigue el mismo ciclo, es decir, su ciclo de vida” (p.110).</w:t>
+        <w:t xml:space="preserve">” </w:t>
+      </w:r>
+      <w:r>
+        <w:t xml:space="preserve">entre dos productos que puedan parecer similares, aunque su proceso es el mismo como lo dice </w:t>
+      </w:r>
+      <w:proofErr w:type="spellStart"/>
+      <w:r>
+        <w:t>Gódas</w:t>
+      </w:r>
+      <w:proofErr w:type="spellEnd"/>
+      <w:r>
+        <w:t xml:space="preserve"> (2006) “la vida de cada producto tiene un desarrollo diferente, pero sigue el mismo ciclo, es decir, su ciclo de vida” (p.110).</w:t>
       </w:r>
     </w:p>
     <w:p>
@@ -4202,6 +3934,7 @@
         </w:numPr>
       </w:pPr>
       <w:r>
+        <w:lastRenderedPageBreak/>
         <w:t>Crecimiento.</w:t>
       </w:r>
     </w:p>
@@ -4358,7 +4091,6 @@
         <w:ind w:left="2127"/>
       </w:pPr>
       <w:r>
-        <w:lastRenderedPageBreak/>
         <w:t>Se trata de un período caracterizado por la rentabilidad negativa, donde son necesarios esfuerzos en publicidad y distribución que no se ven acompañados por un alto volumen de ventas y beneficios.</w:t>
       </w:r>
     </w:p>
@@ -4405,6 +4137,7 @@
           <w:b/>
           <w:bCs/>
         </w:rPr>
+        <w:lastRenderedPageBreak/>
         <w:t>Crecimiento</w:t>
       </w:r>
       <w:r>
@@ -4519,7 +4252,6 @@
           <w:b/>
           <w:bCs/>
         </w:rPr>
-        <w:lastRenderedPageBreak/>
         <w:t>Madurez</w:t>
       </w:r>
       <w:r>
@@ -4559,7 +4291,11 @@
         <w:ind w:left="2127"/>
       </w:pPr>
       <w:r>
-        <w:t>La demanda se produce por reposición de producto o por la extensión a través de la aparición de familias de producto, ello es consecuencia de la mayor dificultad para colocar el producto en el mercado y la presión cada vez mayor de los competidores.</w:t>
+        <w:t xml:space="preserve">La demanda se produce por reposición de producto o por la extensión a través de la aparición de familias de producto, ello es </w:t>
+      </w:r>
+      <w:r>
+        <w:lastRenderedPageBreak/>
+        <w:t>consecuencia de la mayor dificultad para colocar el producto en el mercado y la presión cada vez mayor de los competidores.</w:t>
       </w:r>
     </w:p>
     <w:p>
@@ -4670,7 +4406,6 @@
         </w:rPr>
       </w:pPr>
       <w:r>
-        <w:lastRenderedPageBreak/>
         <w:t>Algunas de las características de este paso son:</w:t>
       </w:r>
     </w:p>
@@ -4697,7 +4432,11 @@
         <w:ind w:left="2127"/>
       </w:pPr>
       <w:r>
-        <w:t>No todas las empresas son conscientes que han llegado o se encuentran en esta etapa, en la que la caída de las ventas puede tener su origen en la aparición de productos alternativos más económicos, cambio en las preferencias de los consumidores, avances tecnológicos, etc.</w:t>
+        <w:t xml:space="preserve">No todas las empresas son conscientes que han llegado o se encuentran en esta etapa, en la que la caída de las ventas puede tener su origen en la aparición de productos alternativos más </w:t>
+      </w:r>
+      <w:r>
+        <w:lastRenderedPageBreak/>
+        <w:t>económicos, cambio en las preferencias de los consumidores, avances tecnológicos, etc.</w:t>
       </w:r>
     </w:p>
     <w:p>
@@ -4808,26 +4547,27 @@
           <w:b/>
           <w:bCs/>
         </w:rPr>
+        <w:t>Estrategias para alargar el ciclo de vida del producto</w:t>
+      </w:r>
+    </w:p>
+    <w:p>
+      <w:r>
+        <w:t>En el caso de que se decida la permanencia del producto y no su desaparición, existen opciones para potenciar existencia de un producto y alargar su vida, tanto desde el punto de vista del producto como del mercado</w:t>
+      </w:r>
+      <w:r>
+        <w:t>,</w:t>
+      </w:r>
+      <w:r>
+        <w:t xml:space="preserve"> tal como lo comparte Loaiza (2018) en la siguiente tabla:</w:t>
+      </w:r>
+    </w:p>
+    <w:p/>
+    <w:p>
+      <w:pPr>
+        <w:pStyle w:val="Tabla"/>
+      </w:pPr>
+      <w:r>
         <w:lastRenderedPageBreak/>
-        <w:t>Estrategias para alargar el ciclo de vida del producto</w:t>
-      </w:r>
-    </w:p>
-    <w:p>
-      <w:r>
-        <w:t>En el caso de que se decida la permanencia del producto y no su desaparición, existen opciones para potenciar existencia de un producto y alargar su vida, tanto desde el punto de vista del producto como del mercado</w:t>
-      </w:r>
-      <w:r>
-        <w:t>,</w:t>
-      </w:r>
-      <w:r>
-        <w:t xml:space="preserve"> tal como lo comparte Loaiza (2018) en la siguiente tabla:</w:t>
-      </w:r>
-    </w:p>
-    <w:p>
-      <w:pPr>
-        <w:pStyle w:val="Tabla"/>
-      </w:pPr>
-      <w:r>
         <w:t>Estrategias para alargar el ciclo de vida del producto</w:t>
       </w:r>
     </w:p>
@@ -5508,7 +5248,6 @@
               <w:pStyle w:val="TextoTablas"/>
             </w:pPr>
             <w:r>
-              <w:lastRenderedPageBreak/>
               <w:t>Precio</w:t>
             </w:r>
           </w:p>
@@ -5646,6 +5385,7 @@
               <w:pStyle w:val="TextoTablas"/>
             </w:pPr>
             <w:r>
+              <w:lastRenderedPageBreak/>
               <w:t>Promociones de ventas</w:t>
             </w:r>
           </w:p>
@@ -5848,11 +5588,11 @@
       <w:r>
         <w:t xml:space="preserve"> </w:t>
       </w:r>
-      <w:bookmarkStart w:id="9" w:name="_Toc145976922"/>
+      <w:bookmarkStart w:id="5" w:name="_Toc145976922"/>
       <w:r>
         <w:t>Oferta y demanda</w:t>
       </w:r>
-      <w:bookmarkEnd w:id="9"/>
+      <w:bookmarkEnd w:id="5"/>
     </w:p>
     <w:p>
       <w:r>
@@ -5879,7 +5619,6 @@
           <w:b/>
           <w:bCs/>
         </w:rPr>
-        <w:lastRenderedPageBreak/>
         <w:t>Demanda</w:t>
       </w:r>
       <w:r>
@@ -5906,7 +5645,11 @@
         </w:rPr>
       </w:pPr>
       <w:r>
-        <w:t>Todas las personas son demandantes de muchas cosas como se puede ver en las necesidades que se estudiarán más adelante. Demandar significa estar en disposición de adquirir un producto en el precio que el mercado lo presenta.</w:t>
+        <w:t xml:space="preserve">Todas las personas son demandantes de muchas cosas como se puede ver en las necesidades que se estudiarán más adelante. Demandar significa </w:t>
+      </w:r>
+      <w:r>
+        <w:lastRenderedPageBreak/>
+        <w:t>estar en disposición de adquirir un producto en el precio que el mercado lo presenta.</w:t>
       </w:r>
     </w:p>
     <w:p>
@@ -5927,101 +5670,103 @@
           <w:b/>
           <w:bCs/>
         </w:rPr>
-        <w:t>Oferta</w:t>
-      </w:r>
-      <w:r>
+        <w:t>Oferta:</w:t>
+      </w:r>
+      <w:r>
+        <w:t xml:space="preserve"> completando la definición anterior y haciendo una sola balanza se tiene a la oferta que se define como la cantidad de productos que puede tener una empresa en el mercado para satisfacer la demanda de sus clientes en los precios que le den una utilidad para seguir existiendo. Esta demanda se puede dar por medio del mercado regional o global</w:t>
+      </w:r>
+      <w:r>
+        <w:t>,</w:t>
+      </w:r>
+      <w:r>
+        <w:t xml:space="preserve"> ya que la globalización ha hecho posible que desde cualquier esquina del mundo se demanden productos en diferentes latitudes y hay que cumplir con esas entregas por medio de la oferta. </w:t>
+      </w:r>
+    </w:p>
+    <w:p>
+      <w:pPr>
+        <w:pStyle w:val="Prrafodelista"/>
+        <w:ind w:left="1418" w:firstLine="0"/>
+      </w:pPr>
+      <w:r>
+        <w:t>La oferta juega un papel fundamental en la determinación del precio, ya que es la interacción de esta con la demanda no tienen por qué ser iguales para cada tipo de productos e incluso en un mismo producto, dos oferentes diferentes pueden decidir poner un precio diferente.</w:t>
+      </w:r>
+    </w:p>
+    <w:p>
+      <w:pPr>
+        <w:pStyle w:val="Prrafodelista"/>
+        <w:ind w:left="1418" w:firstLine="0"/>
         <w:rPr>
           <w:b/>
           <w:bCs/>
         </w:rPr>
-        <w:t>:</w:t>
-      </w:r>
-      <w:r>
-        <w:t xml:space="preserve"> c</w:t>
-      </w:r>
-      <w:r>
-        <w:t>ompletando la definición anterior y haciendo una sola balanza se tiene a la oferta que se define como la cantidad de productos que puede tener una empresa en el mercado para satisfacer la demanda de sus clientes en los precios que le den una utilidad para seguir existiendo. Esta demanda se puede dar por medio del mercado regional o global</w:t>
-      </w:r>
-      <w:r>
-        <w:t>,</w:t>
-      </w:r>
-      <w:r>
-        <w:t xml:space="preserve"> ya que la globalización ha hecho posible que desde cualquier esquina del mundo se demanden productos en diferentes latitudes y hay que cumplir con esas entregas por medio de la oferta. </w:t>
-      </w:r>
-    </w:p>
-    <w:p>
-      <w:pPr>
-        <w:pStyle w:val="Prrafodelista"/>
-        <w:ind w:left="1418" w:firstLine="0"/>
-      </w:pPr>
-      <w:r>
-        <w:t>La oferta juega un papel fundamental en la determinación del precio, ya que es la interacción de esta con la demanda no tienen por qué ser iguales para cada tipo de productos e incluso en un mismo producto, dos oferentes diferentes pueden decidir poner un precio diferente.</w:t>
-      </w:r>
-    </w:p>
-    <w:p>
-      <w:pPr>
-        <w:pStyle w:val="Prrafodelista"/>
-        <w:ind w:left="1418" w:firstLine="0"/>
+      </w:pPr>
+      <w:r>
+        <w:t xml:space="preserve">Ofertar es tener la intención clara de comercializar según las intenciones de compra de los usuarios, se debe tener en cuenta que la oferta debe suplir también las necesidades de los productores o de lo contrario se desequilibra la balanza. </w:t>
+      </w:r>
+    </w:p>
+    <w:p>
+      <w:pPr>
+        <w:pStyle w:val="Ttulo2"/>
+      </w:pPr>
+      <w:bookmarkStart w:id="6" w:name="_Toc145976923"/>
+      <w:r>
+        <w:t>Mercado Potencial</w:t>
+      </w:r>
+      <w:bookmarkEnd w:id="6"/>
+    </w:p>
+    <w:p>
+      <w:r>
+        <w:t>Se puede considerar como lo dice Economipedia (2021) como el nivel máximo de demanda alcanzable por un determinado producto dada una serie de condiciones. En otras palabras, las probabilidades de éxito del mismo en un mercado.</w:t>
+      </w:r>
+    </w:p>
+    <w:p>
+      <w:r>
+        <w:t xml:space="preserve">Continuando con la presentación de Economipedia (2021) se puede entender que por medio de cálculos específicos es posible estimar hipotéticamente la capacidad </w:t>
+      </w:r>
+      <w:r>
+        <w:lastRenderedPageBreak/>
+        <w:t>de mercado de un determinado bien o servicio, por medio del estudio de la demanda potencial es posible conocer la posible acogida de estos. Lo más común es ver este concepto en términos matemáticos con valores de dinero o cantidades física</w:t>
+      </w:r>
+      <w:r>
+        <w:t>s</w:t>
+      </w:r>
+      <w:r>
+        <w:t xml:space="preserve"> del producto en cuestión; en otras palabras, se busca establecer los volúmenes de ventas y sus valores.</w:t>
+      </w:r>
+    </w:p>
+    <w:p>
+      <w:r>
+        <w:t>Las empresas buscan establecer los niveles de demanda que tendrá en un determinado producto en el sector o espacio geográfico referido, en varios casos se ve como un producto se vende de manera diferente en varios sitios llegando a no ser necesario en algunos puntos de venta.</w:t>
+      </w:r>
+    </w:p>
+    <w:p>
+      <w:r>
+        <w:t>Existe una fórmula para calcular la demanda potencial y es la siguiente:</w:t>
+      </w:r>
+    </w:p>
+    <w:p>
+      <w:pPr>
         <w:rPr>
           <w:b/>
           <w:bCs/>
         </w:rPr>
       </w:pPr>
       <w:r>
-        <w:t xml:space="preserve">Ofertar es tener la intención clara de comercializar según las intenciones de compra de los usuarios, se debe tener en cuenta que la oferta debe suplir también las necesidades de los productores o de lo contrario se desequilibra la balanza. </w:t>
-      </w:r>
-    </w:p>
-    <w:p>
-      <w:pPr>
-        <w:pStyle w:val="Ttulo2"/>
-      </w:pPr>
-      <w:bookmarkStart w:id="10" w:name="_Toc145976923"/>
-      <w:r>
-        <w:lastRenderedPageBreak/>
-        <w:t>Mercado Potencial</w:t>
-      </w:r>
-      <w:bookmarkEnd w:id="10"/>
-    </w:p>
-    <w:p>
-      <w:r>
-        <w:t>Se puede considerar como lo dice Economipedia (2021) como el nivel máximo de demanda alcanzable por un determinado producto dada una serie de condiciones. En otras palabras, las probabilidades de éxito del mismo en un mercado.</w:t>
-      </w:r>
-    </w:p>
-    <w:p>
-      <w:r>
-        <w:t>Continuando con la presentación de Economipedia (2021) se puede entender que por medio de cálculos específicos es posible estimar hipotéticamente la capacidad de mercado de un determinado bien o servicio, por medio del estudio de la demanda potencial es posible conocer la posible acogida de estos. Lo más común es ver este concepto en términos matemáticos con valores de dinero o cantidades física</w:t>
-      </w:r>
-      <w:r>
-        <w:t>s</w:t>
-      </w:r>
-      <w:r>
-        <w:t xml:space="preserve"> del producto en cuestión; en otras palabras, se busca establecer los volúmenes de ventas y sus valores.</w:t>
-      </w:r>
-    </w:p>
-    <w:p>
-      <w:r>
-        <w:t>Las empresas buscan establecer los niveles de demanda que tendrá en un determinado producto en el sector o espacio geográfico referido, en varios casos se ve como un producto se vende de manera diferente en varios sitios llegando a no ser necesario en algunos puntos de venta.</w:t>
-      </w:r>
-    </w:p>
-    <w:p>
-      <w:r>
-        <w:t>Existe una fórmula para calcular la demanda potencial y es la siguiente:</w:t>
-      </w:r>
-    </w:p>
-    <w:p>
-      <w:pPr>
         <w:rPr>
           <w:b/>
           <w:bCs/>
         </w:rPr>
-      </w:pPr>
+        <w:t xml:space="preserve">Q: </w:t>
+      </w:r>
+      <w:proofErr w:type="spellStart"/>
       <w:r>
         <w:rPr>
           <w:b/>
           <w:bCs/>
         </w:rPr>
-        <w:t>Q: n.p.q</w:t>
-      </w:r>
+        <w:t>n.p.q</w:t>
+      </w:r>
+      <w:proofErr w:type="spellEnd"/>
     </w:p>
     <w:p>
       <w:r>
@@ -6088,7 +5833,6 @@
           <w:b/>
           <w:bCs/>
         </w:rPr>
-        <w:lastRenderedPageBreak/>
         <w:t>q:</w:t>
       </w:r>
       <w:r>
@@ -6117,11 +5861,11 @@
       <w:pPr>
         <w:pStyle w:val="Ttulo2"/>
       </w:pPr>
-      <w:bookmarkStart w:id="11" w:name="_Toc145976924"/>
+      <w:bookmarkStart w:id="7" w:name="_Toc145976924"/>
       <w:r>
         <w:t>Mercado real</w:t>
       </w:r>
-      <w:bookmarkEnd w:id="11"/>
+      <w:bookmarkEnd w:id="7"/>
     </w:p>
     <w:p>
       <w:r>
@@ -6142,17 +5886,14 @@
           <w:rStyle w:val="Extranjerismo"/>
           <w:lang w:val="es-CO"/>
         </w:rPr>
-        <w:t>”</w:t>
-      </w:r>
-      <w:r>
-        <w:rPr>
-          <w:rStyle w:val="Extranjerismo"/>
-          <w:lang w:val="es-CO"/>
-        </w:rPr>
-        <w:t xml:space="preserve"> </w:t>
-      </w:r>
-      <w:r>
-        <w:t>de una empresa deben estar sistemáticamente dirigidas a cubrir los requerimientos particulares de estos mercados para proporcionarles una mejor satisfacción de sus necesidades específicas.</w:t>
+        <w:t xml:space="preserve">” </w:t>
+      </w:r>
+      <w:r>
+        <w:t xml:space="preserve">de una empresa </w:t>
+      </w:r>
+      <w:r>
+        <w:lastRenderedPageBreak/>
+        <w:t>deben estar sistemáticamente dirigidas a cubrir los requerimientos particulares de estos mercados para proporcionarles una mejor satisfacción de sus necesidades específicas.</w:t>
       </w:r>
     </w:p>
     <w:p>
@@ -6165,11 +5906,11 @@
       <w:pPr>
         <w:pStyle w:val="Ttulo1"/>
       </w:pPr>
-      <w:bookmarkStart w:id="12" w:name="_Toc145976925"/>
+      <w:bookmarkStart w:id="8" w:name="_Toc145976925"/>
       <w:r>
         <w:t>Diagnóstico de necesidades de los clientes</w:t>
       </w:r>
-      <w:bookmarkEnd w:id="12"/>
+      <w:bookmarkEnd w:id="8"/>
     </w:p>
     <w:p>
       <w:r>
@@ -6193,12 +5934,12 @@
         <w:pStyle w:val="Figura"/>
       </w:pPr>
       <w:r>
+        <w:t>Pirámide de necesidades de Maslow</w:t>
+      </w:r>
+    </w:p>
+    <w:p>
+      <w:r>
         <w:lastRenderedPageBreak/>
-        <w:t>Pirámide de necesidades de Maslow</w:t>
-      </w:r>
-    </w:p>
-    <w:p>
-      <w:r>
         <w:t xml:space="preserve"> </w:t>
       </w:r>
       <w:r>
@@ -6223,7 +5964,7 @@
                     </pic:cNvPicPr>
                   </pic:nvPicPr>
                   <pic:blipFill>
-                    <a:blip r:embed="rId22">
+                    <a:blip r:embed="rId18">
                       <a:extLst>
                         <a:ext uri="{28A0092B-C50C-407E-A947-70E740481C1C}">
                           <a14:useLocalDpi xmlns:a14="http://schemas.microsoft.com/office/drawing/2010/main" val="0"/>
@@ -6348,6 +6089,7 @@
     <w:p/>
     <w:p>
       <w:r>
+        <w:lastRenderedPageBreak/>
         <w:t>En consecuencia, los satisfactores que las empresas diseñan para cubrir las necesidades del consumidor se denominan productos, porque se compran y se venden en el mercado. Las formas en que los consumidores distribuyen sus gastos al comprar dependen de cierto número de influencias</w:t>
       </w:r>
       <w:r>
@@ -6373,11 +6115,11 @@
       <w:pPr>
         <w:pStyle w:val="Ttulo2"/>
       </w:pPr>
-      <w:bookmarkStart w:id="13" w:name="_Toc145976926"/>
+      <w:bookmarkStart w:id="9" w:name="_Toc145976926"/>
       <w:r>
         <w:t>Demanda de bienes intermediarios</w:t>
       </w:r>
-      <w:bookmarkEnd w:id="13"/>
+      <w:bookmarkEnd w:id="9"/>
     </w:p>
     <w:p>
       <w:r>
@@ -6396,11 +6138,11 @@
       <w:r>
         <w:t xml:space="preserve"> </w:t>
       </w:r>
-      <w:bookmarkStart w:id="14" w:name="_Toc145976927"/>
+      <w:bookmarkStart w:id="10" w:name="_Toc145976927"/>
       <w:r>
         <w:t>Métodos y técnicas de pronósticos para mercados</w:t>
       </w:r>
-      <w:bookmarkEnd w:id="14"/>
+      <w:bookmarkEnd w:id="10"/>
     </w:p>
     <w:p>
       <w:r>
@@ -6409,14 +6151,17 @@
     </w:p>
     <w:p>
       <w:r>
+        <w:t>Es decir</w:t>
+      </w:r>
+      <w:r>
+        <w:t>,</w:t>
+      </w:r>
+      <w:r>
+        <w:t xml:space="preserve"> que inferir lo que puede pasar un futuro inmediato o a mediano plazo apoya en el proceso de toma de decisiones y justamente se reducen los riesgos que </w:t>
+      </w:r>
+      <w:r>
         <w:lastRenderedPageBreak/>
-        <w:t>Es decir</w:t>
-      </w:r>
-      <w:r>
-        <w:t>,</w:t>
-      </w:r>
-      <w:r>
-        <w:t xml:space="preserve"> que inferir lo que puede pasar un futuro inmediato o a mediano plazo apoya en el proceso de toma de decisiones y justamente se reducen los riesgos que incurre el lanzamiento y fabricación de productos</w:t>
+        <w:t>incurre el lanzamiento y fabricación de productos</w:t>
       </w:r>
       <w:r>
         <w:t>,</w:t>
@@ -6573,6 +6318,7 @@
           <w:b/>
           <w:bCs/>
         </w:rPr>
+        <w:lastRenderedPageBreak/>
         <w:t>Métodos de pronósticos cuantitativos</w:t>
       </w:r>
       <w:r>
@@ -6606,7 +6352,23 @@
           <w:b/>
           <w:bCs/>
         </w:rPr>
-        <w:t>Métodos univariados:</w:t>
+        <w:t xml:space="preserve">Métodos </w:t>
+      </w:r>
+      <w:proofErr w:type="spellStart"/>
+      <w:r>
+        <w:rPr>
+          <w:b/>
+          <w:bCs/>
+        </w:rPr>
+        <w:t>univariados</w:t>
+      </w:r>
+      <w:proofErr w:type="spellEnd"/>
+      <w:r>
+        <w:rPr>
+          <w:b/>
+          <w:bCs/>
+        </w:rPr>
+        <w:t>:</w:t>
       </w:r>
       <w:r>
         <w:t xml:space="preserve"> asumen que la variable bajo estudio depende de sus niveles pasados. Dentro de este método se encuentran los métodos de suavización y de descomposición utilizados para realizar pronósticos de corto y mediano plazo.</w:t>
@@ -6639,11 +6401,11 @@
       <w:pPr>
         <w:pStyle w:val="Ttulo2"/>
       </w:pPr>
-      <w:bookmarkStart w:id="15" w:name="_Toc145976928"/>
+      <w:bookmarkStart w:id="11" w:name="_Toc145976928"/>
       <w:r>
         <w:t>Proyección de la oferta</w:t>
       </w:r>
-      <w:bookmarkEnd w:id="15"/>
+      <w:bookmarkEnd w:id="11"/>
     </w:p>
     <w:p>
       <w:r>
@@ -6803,11 +6565,11 @@
       <w:pPr>
         <w:pStyle w:val="Ttulo2"/>
       </w:pPr>
-      <w:bookmarkStart w:id="16" w:name="_Toc145976929"/>
+      <w:bookmarkStart w:id="12" w:name="_Toc145976929"/>
       <w:r>
         <w:t>Proyección de la demanda</w:t>
       </w:r>
-      <w:bookmarkEnd w:id="16"/>
+      <w:bookmarkEnd w:id="12"/>
     </w:p>
     <w:p>
       <w:r>
@@ -6855,7 +6617,7 @@
                     </pic:cNvPicPr>
                   </pic:nvPicPr>
                   <pic:blipFill>
-                    <a:blip r:embed="rId23">
+                    <a:blip r:embed="rId19">
                       <a:extLst>
                         <a:ext uri="{28A0092B-C50C-407E-A947-70E740481C1C}">
                           <a14:useLocalDpi xmlns:a14="http://schemas.microsoft.com/office/drawing/2010/main" val="0"/>
@@ -6997,11 +6759,11 @@
       <w:pPr>
         <w:pStyle w:val="Ttulo2"/>
       </w:pPr>
-      <w:bookmarkStart w:id="17" w:name="_Toc145976930"/>
+      <w:bookmarkStart w:id="13" w:name="_Toc145976930"/>
       <w:r>
         <w:t>Variación estacional aditiva</w:t>
       </w:r>
-      <w:bookmarkEnd w:id="17"/>
+      <w:bookmarkEnd w:id="13"/>
     </w:p>
     <w:p>
       <w:r>
@@ -7033,12 +6795,12 @@
       <w:pPr>
         <w:pStyle w:val="Ttulo2"/>
       </w:pPr>
-      <w:bookmarkStart w:id="18" w:name="_Toc145976931"/>
+      <w:bookmarkStart w:id="14" w:name="_Toc145976931"/>
       <w:r>
         <w:lastRenderedPageBreak/>
         <w:t>Variación estacional multiplicativa</w:t>
       </w:r>
-      <w:bookmarkEnd w:id="18"/>
+      <w:bookmarkEnd w:id="14"/>
     </w:p>
     <w:p>
       <w:r>
@@ -7057,7 +6819,7 @@
           <w:rStyle w:val="Extranjerismo"/>
         </w:rPr>
       </w:pPr>
-      <w:bookmarkStart w:id="19" w:name="_Toc145976932"/>
+      <w:bookmarkStart w:id="15" w:name="_Toc145976932"/>
       <w:r>
         <w:rPr>
           <w:rStyle w:val="Extranjerismo"/>
@@ -7076,7 +6838,7 @@
         </w:rPr>
         <w:t>”</w:t>
       </w:r>
-      <w:bookmarkEnd w:id="19"/>
+      <w:bookmarkEnd w:id="15"/>
     </w:p>
     <w:p>
       <w:r>
@@ -7105,6 +6867,7 @@
         </w:rPr>
         <w:t>“</w:t>
       </w:r>
+      <w:proofErr w:type="spellStart"/>
       <w:r>
         <w:rPr>
           <w:rStyle w:val="Extranjerismo"/>
@@ -7114,6 +6877,7 @@
         </w:rPr>
         <w:t>Forecasting</w:t>
       </w:r>
+      <w:proofErr w:type="spellEnd"/>
       <w:r>
         <w:rPr>
           <w:rStyle w:val="Extranjerismo"/>
@@ -7320,6 +7084,7 @@
         </w:rPr>
         <w:t>“</w:t>
       </w:r>
+      <w:proofErr w:type="spellStart"/>
       <w:r>
         <w:rPr>
           <w:rStyle w:val="Extranjerismo"/>
@@ -7329,6 +7094,7 @@
         </w:rPr>
         <w:t>Replenishment</w:t>
       </w:r>
+      <w:proofErr w:type="spellEnd"/>
       <w:r>
         <w:rPr>
           <w:rStyle w:val="Extranjerismo"/>
@@ -7356,15 +7122,23 @@
       <w:r>
         <w:t xml:space="preserve">  </w:t>
       </w:r>
-      <w:bookmarkStart w:id="20" w:name="_Toc145976933"/>
+      <w:bookmarkStart w:id="16" w:name="_Toc145976933"/>
       <w:r>
         <w:t>Método Delphi-factores del entorno</w:t>
       </w:r>
-      <w:bookmarkEnd w:id="20"/>
-    </w:p>
-    <w:p>
-      <w:r>
-        <w:t xml:space="preserve">Este es un método que se engloba dentro de los referidos para hacer prospectiva, que estudian el futuro, en lo que se refiere a la evolución de los factores del entorno tecno-socio-económico y sus interacciones, según Reguant-Álvarez y Torrado (2016) el objetivo del método es “la estructuración de un proceso de comunicación grupal que es efectivo a la hora de permitir a un grupo de individuos, como un todo, tratar un </w:t>
+      <w:bookmarkEnd w:id="16"/>
+    </w:p>
+    <w:p>
+      <w:r>
+        <w:t xml:space="preserve">Este es un método que se engloba dentro de los referidos para hacer prospectiva, que estudian el futuro, en lo que se refiere a la evolución de los factores del entorno tecno-socio-económico y sus interacciones, según </w:t>
+      </w:r>
+      <w:proofErr w:type="spellStart"/>
+      <w:r>
+        <w:t>Reguant</w:t>
+      </w:r>
+      <w:proofErr w:type="spellEnd"/>
+      <w:r>
+        <w:t xml:space="preserve">-Álvarez y Torrado (2016) el objetivo del método es “la estructuración de un proceso de comunicación grupal que es efectivo a la hora de permitir a un grupo de individuos, como un todo, tratar un </w:t>
       </w:r>
       <w:r>
         <w:lastRenderedPageBreak/>
@@ -7707,7 +7481,7 @@
                     </pic:cNvPicPr>
                   </pic:nvPicPr>
                   <pic:blipFill>
-                    <a:blip r:embed="rId24">
+                    <a:blip r:embed="rId20">
                       <a:extLst>
                         <a:ext uri="{28A0092B-C50C-407E-A947-70E740481C1C}">
                           <a14:useLocalDpi xmlns:a14="http://schemas.microsoft.com/office/drawing/2010/main" val="0"/>
@@ -7889,12 +7663,12 @@
       <w:pPr>
         <w:pStyle w:val="Titulosgenerales"/>
       </w:pPr>
-      <w:bookmarkStart w:id="21" w:name="_Toc145976934"/>
+      <w:bookmarkStart w:id="17" w:name="_Toc145976934"/>
       <w:r>
         <w:lastRenderedPageBreak/>
         <w:t>Síntesis</w:t>
       </w:r>
-      <w:bookmarkEnd w:id="21"/>
+      <w:bookmarkEnd w:id="17"/>
     </w:p>
     <w:p>
       <w:r>
@@ -7930,7 +7704,7 @@
                     </pic:cNvPicPr>
                   </pic:nvPicPr>
                   <pic:blipFill>
-                    <a:blip r:embed="rId25">
+                    <a:blip r:embed="rId21">
                       <a:extLst>
                         <a:ext uri="{28A0092B-C50C-407E-A947-70E740481C1C}">
                           <a14:useLocalDpi xmlns:a14="http://schemas.microsoft.com/office/drawing/2010/main" val="0"/>
@@ -7967,12 +7741,12 @@
       <w:pPr>
         <w:pStyle w:val="Titulosgenerales"/>
       </w:pPr>
-      <w:bookmarkStart w:id="22" w:name="_Toc145976935"/>
+      <w:bookmarkStart w:id="18" w:name="_Toc145976935"/>
       <w:r>
         <w:lastRenderedPageBreak/>
         <w:t>Glosario</w:t>
       </w:r>
-      <w:bookmarkEnd w:id="22"/>
+      <w:bookmarkEnd w:id="18"/>
     </w:p>
     <w:p>
       <w:pPr>
@@ -8217,24 +7991,40 @@
       <w:pPr>
         <w:pStyle w:val="Titulosgenerales"/>
         <w:rPr>
-          <w:lang w:val="es-ES_tradnl"/>
-        </w:rPr>
-      </w:pPr>
-      <w:bookmarkStart w:id="23" w:name="_Toc145976936"/>
-      <w:r>
-        <w:rPr>
-          <w:lang w:val="es-ES_tradnl"/>
+          <w:lang w:val="en-US"/>
+        </w:rPr>
+      </w:pPr>
+      <w:bookmarkStart w:id="19" w:name="_Toc145976936"/>
+      <w:proofErr w:type="spellStart"/>
+      <w:r>
+        <w:rPr>
+          <w:lang w:val="en-US"/>
         </w:rPr>
         <w:lastRenderedPageBreak/>
-        <w:t>Referencias bibliográficas</w:t>
-      </w:r>
-      <w:bookmarkEnd w:id="23"/>
-      <w:r>
-        <w:rPr>
-          <w:lang w:val="es-ES_tradnl"/>
+        <w:t>Referencias</w:t>
+      </w:r>
+      <w:proofErr w:type="spellEnd"/>
+      <w:r>
+        <w:rPr>
+          <w:lang w:val="en-US"/>
         </w:rPr>
         <w:t xml:space="preserve"> </w:t>
       </w:r>
+      <w:proofErr w:type="spellStart"/>
+      <w:r>
+        <w:rPr>
+          <w:lang w:val="en-US"/>
+        </w:rPr>
+        <w:t>bibliográficas</w:t>
+      </w:r>
+      <w:bookmarkEnd w:id="19"/>
+      <w:proofErr w:type="spellEnd"/>
+      <w:r>
+        <w:rPr>
+          <w:lang w:val="en-US"/>
+        </w:rPr>
+        <w:t xml:space="preserve"> </w:t>
+      </w:r>
     </w:p>
     <w:p>
       <w:pPr>
@@ -8246,7 +8036,21 @@
         <w:rPr>
           <w:lang w:val="en-US" w:eastAsia="es-CO"/>
         </w:rPr>
-        <w:t xml:space="preserve">American Marketing Asociation - A.M.A. (2021). </w:t>
+        <w:t xml:space="preserve">American Marketing </w:t>
+      </w:r>
+      <w:proofErr w:type="spellStart"/>
+      <w:r>
+        <w:rPr>
+          <w:lang w:val="en-US" w:eastAsia="es-CO"/>
+        </w:rPr>
+        <w:t>Asociation</w:t>
+      </w:r>
+      <w:proofErr w:type="spellEnd"/>
+      <w:r>
+        <w:rPr>
+          <w:lang w:val="en-US" w:eastAsia="es-CO"/>
+        </w:rPr>
+        <w:t xml:space="preserve"> - A.M.A. (2021). </w:t>
       </w:r>
       <w:r>
         <w:rPr>
@@ -8254,7 +8058,7 @@
           <w:iCs/>
           <w:lang w:val="en-US" w:eastAsia="es-CO"/>
         </w:rPr>
-        <w:t>“</w:t>
+        <w:t xml:space="preserve">“Marketing” </w:t>
       </w:r>
       <w:r>
         <w:rPr>
@@ -8262,39 +8066,15 @@
           <w:iCs/>
           <w:lang w:val="en-US" w:eastAsia="es-CO"/>
         </w:rPr>
-        <w:t>M</w:t>
-      </w:r>
-      <w:r>
-        <w:rPr>
-          <w:i/>
-          <w:iCs/>
+        <w:t>Plan Presentation</w:t>
+      </w:r>
+      <w:r>
+        <w:rPr>
           <w:lang w:val="en-US" w:eastAsia="es-CO"/>
         </w:rPr>
-        <w:t>arketing”</w:t>
-      </w:r>
-      <w:r>
-        <w:rPr>
-          <w:i/>
-          <w:iCs/>
-          <w:lang w:val="en-US" w:eastAsia="es-CO"/>
-        </w:rPr>
-        <w:t xml:space="preserve"> </w:t>
-      </w:r>
-      <w:r>
-        <w:rPr>
-          <w:i/>
-          <w:iCs/>
-          <w:lang w:val="en-US" w:eastAsia="es-CO"/>
-        </w:rPr>
-        <w:t>Plan Presentation</w:t>
-      </w:r>
-      <w:r>
-        <w:rPr>
-          <w:lang w:val="en-US" w:eastAsia="es-CO"/>
-        </w:rPr>
         <w:t xml:space="preserve">. </w:t>
       </w:r>
-      <w:hyperlink r:id="rId26" w:history="1">
+      <w:hyperlink r:id="rId22" w:history="1">
         <w:r>
           <w:rPr>
             <w:rStyle w:val="Hipervnculo"/>
@@ -8342,7 +8122,7 @@
         </w:rPr>
         <w:t xml:space="preserve"> </w:t>
       </w:r>
-      <w:hyperlink r:id="rId27" w:history="1">
+      <w:hyperlink r:id="rId23" w:history="1">
         <w:r>
           <w:rPr>
             <w:rStyle w:val="Hipervnculo"/>
@@ -8384,7 +8164,7 @@
         </w:rPr>
         <w:t xml:space="preserve"> </w:t>
       </w:r>
-      <w:hyperlink r:id="rId28" w:history="1">
+      <w:hyperlink r:id="rId24" w:anchor=":~:text=Ahora%20bien%2C%20la%20respuesta%20se,valor%20e%20incluso%20lo%20incrementan" w:history="1">
         <w:r>
           <w:rPr>
             <w:rStyle w:val="Hipervnculo"/>
@@ -8438,7 +8218,7 @@
         </w:rPr>
         <w:t xml:space="preserve"> </w:t>
       </w:r>
-      <w:hyperlink r:id="rId29" w:history="1">
+      <w:hyperlink r:id="rId25" w:history="1">
         <w:r>
           <w:rPr>
             <w:rStyle w:val="Hipervnculo"/>
@@ -8460,11 +8240,19 @@
           <w:lang w:val="es-419" w:eastAsia="es-CO"/>
         </w:rPr>
       </w:pPr>
+      <w:proofErr w:type="spellStart"/>
       <w:r>
         <w:rPr>
           <w:lang w:val="es-419" w:eastAsia="es-CO"/>
         </w:rPr>
-        <w:t xml:space="preserve">Gódas, L. (2006). El ciclo de vida del producto. </w:t>
+        <w:t>Gódas</w:t>
+      </w:r>
+      <w:proofErr w:type="spellEnd"/>
+      <w:r>
+        <w:rPr>
+          <w:lang w:val="es-419" w:eastAsia="es-CO"/>
+        </w:rPr>
+        <w:t xml:space="preserve">, L. (2006). El ciclo de vida del producto. </w:t>
       </w:r>
       <w:r>
         <w:rPr>
@@ -8522,7 +8310,7 @@
         </w:rPr>
         <w:t xml:space="preserve"> </w:t>
       </w:r>
-      <w:hyperlink r:id="rId30" w:history="1">
+      <w:hyperlink r:id="rId26" w:history="1">
         <w:r>
           <w:rPr>
             <w:rStyle w:val="Hipervnculo"/>
@@ -8579,11 +8367,19 @@
           <w:lang w:val="es-419" w:eastAsia="es-CO"/>
         </w:rPr>
       </w:pPr>
+      <w:proofErr w:type="spellStart"/>
       <w:r>
         <w:rPr>
           <w:lang w:val="es-419" w:eastAsia="es-CO"/>
         </w:rPr>
-        <w:t xml:space="preserve">Kottler, &amp; Keller, (2016). </w:t>
+        <w:t>Kottler</w:t>
+      </w:r>
+      <w:proofErr w:type="spellEnd"/>
+      <w:r>
+        <w:rPr>
+          <w:lang w:val="es-419" w:eastAsia="es-CO"/>
+        </w:rPr>
+        <w:t xml:space="preserve">, &amp; Keller, (2016). </w:t>
       </w:r>
       <w:r>
         <w:rPr>
@@ -8621,7 +8417,21 @@
         <w:rPr>
           <w:lang w:val="es-419" w:eastAsia="es-CO"/>
         </w:rPr>
-        <w:t xml:space="preserve"> Person. p. 326.</w:t>
+        <w:t xml:space="preserve"> </w:t>
+      </w:r>
+      <w:proofErr w:type="spellStart"/>
+      <w:r>
+        <w:rPr>
+          <w:lang w:val="es-419" w:eastAsia="es-CO"/>
+        </w:rPr>
+        <w:t>Person</w:t>
+      </w:r>
+      <w:proofErr w:type="spellEnd"/>
+      <w:r>
+        <w:rPr>
+          <w:lang w:val="es-419" w:eastAsia="es-CO"/>
+        </w:rPr>
+        <w:t>. p. 326.</w:t>
       </w:r>
     </w:p>
     <w:p>
@@ -8741,11 +8551,33 @@
           <w:lang w:val="es-419" w:eastAsia="es-CO"/>
         </w:rPr>
       </w:pPr>
+      <w:proofErr w:type="spellStart"/>
       <w:r>
         <w:rPr>
           <w:lang w:val="es-419" w:eastAsia="es-CO"/>
         </w:rPr>
-        <w:t xml:space="preserve">Reguant-Álvarez, M.y Torrado-Fonseca, M. (2016). El método </w:t>
+        <w:t>Reguant</w:t>
+      </w:r>
+      <w:proofErr w:type="spellEnd"/>
+      <w:r>
+        <w:rPr>
+          <w:lang w:val="es-419" w:eastAsia="es-CO"/>
+        </w:rPr>
+        <w:t xml:space="preserve">-Álvarez, </w:t>
+      </w:r>
+      <w:proofErr w:type="spellStart"/>
+      <w:r>
+        <w:rPr>
+          <w:lang w:val="es-419" w:eastAsia="es-CO"/>
+        </w:rPr>
+        <w:t>M.y</w:t>
+      </w:r>
+      <w:proofErr w:type="spellEnd"/>
+      <w:r>
+        <w:rPr>
+          <w:lang w:val="es-419" w:eastAsia="es-CO"/>
+        </w:rPr>
+        <w:t xml:space="preserve"> Torrado-Fonseca, M. (2016). El método </w:t>
       </w:r>
       <w:r>
         <w:t>“</w:t>
@@ -8789,12 +8621,12 @@
       <w:pPr>
         <w:pStyle w:val="Titulosgenerales"/>
       </w:pPr>
-      <w:bookmarkStart w:id="24" w:name="_Toc145976937"/>
+      <w:bookmarkStart w:id="20" w:name="_Toc145976937"/>
       <w:r>
         <w:lastRenderedPageBreak/>
         <w:t>Créditos</w:t>
       </w:r>
-      <w:bookmarkEnd w:id="24"/>
+      <w:bookmarkEnd w:id="20"/>
     </w:p>
     <w:tbl>
       <w:tblPr>
@@ -9183,8 +9015,13 @@
               <w:pStyle w:val="TextoTablas"/>
             </w:pPr>
             <w:r>
-              <w:t>Adriana Marcela Suarez Eljure</w:t>
-            </w:r>
+              <w:t xml:space="preserve">Adriana Marcela Suarez </w:t>
+            </w:r>
+            <w:proofErr w:type="spellStart"/>
+            <w:r>
+              <w:t>Eljure</w:t>
+            </w:r>
+            <w:proofErr w:type="spellEnd"/>
           </w:p>
         </w:tc>
         <w:tc>
@@ -9354,8 +9191,13 @@
               <w:pStyle w:val="TextoTablas"/>
             </w:pPr>
             <w:r>
-              <w:t>Ernesto Navarro Jaimes</w:t>
-            </w:r>
+              <w:t xml:space="preserve">Ernesto Navarro </w:t>
+            </w:r>
+            <w:proofErr w:type="spellStart"/>
+            <w:r>
+              <w:t>Jaimes</w:t>
+            </w:r>
+            <w:proofErr w:type="spellEnd"/>
           </w:p>
         </w:tc>
         <w:tc>
@@ -9482,8 +9324,13 @@
             <w:pPr>
               <w:pStyle w:val="TextoTablas"/>
             </w:pPr>
-            <w:r>
-              <w:t>Leyson Fabian Castaño Pérez</w:t>
+            <w:proofErr w:type="spellStart"/>
+            <w:r>
+              <w:t>Leyson</w:t>
+            </w:r>
+            <w:proofErr w:type="spellEnd"/>
+            <w:r>
+              <w:t xml:space="preserve"> Fabian Castaño Pérez</w:t>
             </w:r>
           </w:p>
         </w:tc>
@@ -9532,8 +9379,8 @@
       </w:pPr>
     </w:p>
     <w:sectPr>
-      <w:headerReference w:type="default" r:id="rId31"/>
-      <w:footerReference w:type="default" r:id="rId32"/>
+      <w:headerReference w:type="default" r:id="rId27"/>
+      <w:footerReference w:type="default" r:id="rId28"/>
       <w:pgSz w:w="12240" w:h="15840"/>
       <w:pgMar w:top="1701" w:right="1134" w:bottom="1134" w:left="1134" w:header="709" w:footer="737" w:gutter="0"/>
       <w:pgNumType w:start="3"/>
@@ -9542,102 +9389,6 @@
     </w:sectPr>
   </w:body>
 </w:document>
-</file>
-
-<file path=word/comments.xml><?xml version="1.0" encoding="utf-8"?>
-<w:comments xmlns:wpc="http://schemas.microsoft.com/office/word/2010/wordprocessingCanvas" xmlns:cx="http://schemas.microsoft.com/office/drawing/2014/chartex" xmlns:cx1="http://schemas.microsoft.com/office/drawing/2015/9/8/chartex" xmlns:cx2="http://schemas.microsoft.com/office/drawing/2015/10/21/chartex" xmlns:cx3="http://schemas.microsoft.com/office/drawing/2016/5/9/chartex" xmlns:cx4="http://schemas.microsoft.com/office/drawing/2016/5/10/chartex" xmlns:cx5="http://schemas.microsoft.com/office/drawing/2016/5/11/chartex" xmlns:cx6="http://schemas.microsoft.com/office/drawing/2016/5/12/chartex" xmlns:cx7="http://schemas.microsoft.com/office/drawing/2016/5/13/chartex" xmlns:cx8="http://schemas.microsoft.com/office/drawing/2016/5/14/chartex" xmlns:mc="http://schemas.openxmlformats.org/markup-compatibility/2006" xmlns:aink="http://schemas.microsoft.com/office/drawing/2016/ink" xmlns:am3d="http://schemas.microsoft.com/office/drawing/2017/model3d" xmlns:o="urn:schemas-microsoft-com:office:office" xmlns:oel="http://schemas.microsoft.com/office/2019/extlst" xmlns:r="http://schemas.openxmlformats.org/officeDocument/2006/relationships" xmlns:m="http://schemas.openxmlformats.org/officeDocument/2006/math" xmlns:v="urn:schemas-microsoft-com:vml" xmlns:wp14="http://schemas.microsoft.com/office/word/2010/wordprocessingDrawing" xmlns:wp="http://schemas.openxmlformats.org/drawingml/2006/wordprocessingDrawing" xmlns:w10="urn:schemas-microsoft-com:office:word" xmlns:w="http://schemas.openxmlformats.org/wordprocessingml/2006/main" xmlns:w14="http://schemas.microsoft.com/office/word/2010/wordml" xmlns:w15="http://schemas.microsoft.com/office/word/2012/wordml" xmlns:w16cex="http://schemas.microsoft.com/office/word/2018/wordml/cex" xmlns:w16cid="http://schemas.microsoft.com/office/word/2016/wordml/cid" xmlns:w16="http://schemas.microsoft.com/office/word/2018/wordml" xmlns:w16sdtdh="http://schemas.microsoft.com/office/word/2020/wordml/sdtdatahash" xmlns:w16se="http://schemas.microsoft.com/office/word/2015/wordml/symex" xmlns:wpg="http://schemas.microsoft.com/office/word/2010/wordprocessingGroup" xmlns:wpi="http://schemas.microsoft.com/office/word/2010/wordprocessingInk" xmlns:wne="http://schemas.microsoft.com/office/word/2006/wordml" xmlns:wps="http://schemas.microsoft.com/office/word/2010/wordprocessingShape" mc:Ignorable="w14 w15 w16se w16cid w16 w16cex w16sdtdh wp14">
-  <w:comment w:id="1" w:author="Andrés" w:date="2023-09-18T23:12:00Z" w:initials="A">
-    <w:p>
-      <w:pPr>
-        <w:pStyle w:val="Textocomentario"/>
-      </w:pPr>
-      <w:r>
-        <w:rPr>
-          <w:rStyle w:val="Refdecomentario"/>
-        </w:rPr>
-        <w:annotationRef/>
-      </w:r>
-      <w:r>
-        <w:t>No hay video aún para la miniatura.</w:t>
-      </w:r>
-    </w:p>
-  </w:comment>
-  <w:comment w:id="2" w:author="Andrés" w:date="2023-09-18T23:12:00Z" w:initials="A">
-    <w:p>
-      <w:pPr>
-        <w:pStyle w:val="Textocomentario"/>
-      </w:pPr>
-      <w:r>
-        <w:rPr>
-          <w:rStyle w:val="Refdecomentario"/>
-        </w:rPr>
-        <w:annotationRef/>
-      </w:r>
-      <w:r>
-        <w:t>No hay video.</w:t>
-      </w:r>
-    </w:p>
-  </w:comment>
-  <w:comment w:id="3" w:author="Andrés" w:date="2023-09-18T23:14:00Z" w:initials="A">
-    <w:p>
-      <w:pPr>
-        <w:pStyle w:val="Textocomentario"/>
-      </w:pPr>
-      <w:r>
-        <w:rPr>
-          <w:rStyle w:val="Refdecomentario"/>
-        </w:rPr>
-        <w:annotationRef/>
-      </w:r>
-      <w:r>
-        <w:t>No hay video.</w:t>
-      </w:r>
-    </w:p>
-  </w:comment>
-  <w:comment w:id="5" w:author="Andrés" w:date="2023-09-18T23:19:00Z" w:initials="A">
-    <w:p>
-      <w:pPr>
-        <w:pStyle w:val="Textocomentario"/>
-      </w:pPr>
-      <w:r>
-        <w:rPr>
-          <w:rStyle w:val="Refdecomentario"/>
-        </w:rPr>
-        <w:annotationRef/>
-      </w:r>
-      <w:r>
-        <w:t>No está validado el video y por ende, no hay enlace.</w:t>
-      </w:r>
-    </w:p>
-  </w:comment>
-</w:comments>
-</file>
-
-<file path=word/commentsExtended.xml><?xml version="1.0" encoding="utf-8"?>
-<w15:commentsEx xmlns:wpc="http://schemas.microsoft.com/office/word/2010/wordprocessingCanvas" xmlns:cx="http://schemas.microsoft.com/office/drawing/2014/chartex" xmlns:cx1="http://schemas.microsoft.com/office/drawing/2015/9/8/chartex" xmlns:cx2="http://schemas.microsoft.com/office/drawing/2015/10/21/chartex" xmlns:cx3="http://schemas.microsoft.com/office/drawing/2016/5/9/chartex" xmlns:cx4="http://schemas.microsoft.com/office/drawing/2016/5/10/chartex" xmlns:cx5="http://schemas.microsoft.com/office/drawing/2016/5/11/chartex" xmlns:cx6="http://schemas.microsoft.com/office/drawing/2016/5/12/chartex" xmlns:cx7="http://schemas.microsoft.com/office/drawing/2016/5/13/chartex" xmlns:cx8="http://schemas.microsoft.com/office/drawing/2016/5/14/chartex" xmlns:mc="http://schemas.openxmlformats.org/markup-compatibility/2006" xmlns:aink="http://schemas.microsoft.com/office/drawing/2016/ink" xmlns:am3d="http://schemas.microsoft.com/office/drawing/2017/model3d" xmlns:o="urn:schemas-microsoft-com:office:office" xmlns:oel="http://schemas.microsoft.com/office/2019/extlst" xmlns:r="http://schemas.openxmlformats.org/officeDocument/2006/relationships" xmlns:m="http://schemas.openxmlformats.org/officeDocument/2006/math" xmlns:v="urn:schemas-microsoft-com:vml" xmlns:wp14="http://schemas.microsoft.com/office/word/2010/wordprocessingDrawing" xmlns:wp="http://schemas.openxmlformats.org/drawingml/2006/wordprocessingDrawing" xmlns:w10="urn:schemas-microsoft-com:office:word" xmlns:w="http://schemas.openxmlformats.org/wordprocessingml/2006/main" xmlns:w14="http://schemas.microsoft.com/office/word/2010/wordml" xmlns:w15="http://schemas.microsoft.com/office/word/2012/wordml" xmlns:w16cex="http://schemas.microsoft.com/office/word/2018/wordml/cex" xmlns:w16cid="http://schemas.microsoft.com/office/word/2016/wordml/cid" xmlns:w16="http://schemas.microsoft.com/office/word/2018/wordml" xmlns:w16sdtdh="http://schemas.microsoft.com/office/word/2020/wordml/sdtdatahash" xmlns:w16se="http://schemas.microsoft.com/office/word/2015/wordml/symex" xmlns:wpg="http://schemas.microsoft.com/office/word/2010/wordprocessingGroup" xmlns:wpi="http://schemas.microsoft.com/office/word/2010/wordprocessingInk" xmlns:wne="http://schemas.microsoft.com/office/word/2006/wordml" xmlns:wps="http://schemas.microsoft.com/office/word/2010/wordprocessingShape" mc:Ignorable="w14 w15 w16se w16cid w16 w16cex w16sdtdh wp14">
-  <w15:commentEx w15:paraId="3E9B3E5B" w15:done="0"/>
-  <w15:commentEx w15:paraId="4B05F273" w15:done="0"/>
-  <w15:commentEx w15:paraId="6DFD15DC" w15:done="0"/>
-  <w15:commentEx w15:paraId="31333D8E" w15:done="0"/>
-</w15:commentsEx>
-</file>
-
-<file path=word/commentsExtensible.xml><?xml version="1.0" encoding="utf-8"?>
-<w16cex:commentsExtensible xmlns:wpc="http://schemas.microsoft.com/office/word/2010/wordprocessingCanvas" xmlns:cx="http://schemas.microsoft.com/office/drawing/2014/chartex" xmlns:cx1="http://schemas.microsoft.com/office/drawing/2015/9/8/chartex" xmlns:cx2="http://schemas.microsoft.com/office/drawing/2015/10/21/chartex" xmlns:cx3="http://schemas.microsoft.com/office/drawing/2016/5/9/chartex" xmlns:cx4="http://schemas.microsoft.com/office/drawing/2016/5/10/chartex" xmlns:cx5="http://schemas.microsoft.com/office/drawing/2016/5/11/chartex" xmlns:cx6="http://schemas.microsoft.com/office/drawing/2016/5/12/chartex" xmlns:cx7="http://schemas.microsoft.com/office/drawing/2016/5/13/chartex" xmlns:cx8="http://schemas.microsoft.com/office/drawing/2016/5/14/chartex" xmlns:cr="http://schemas.microsoft.com/office/comments/2020/reactions" xmlns:mc="http://schemas.openxmlformats.org/markup-compatibility/2006" xmlns:aink="http://schemas.microsoft.com/office/drawing/2016/ink" xmlns:am3d="http://schemas.microsoft.com/office/drawing/2017/model3d" xmlns:o="urn:schemas-microsoft-com:office:office" xmlns:oel="http://schemas.microsoft.com/office/2019/extlst" xmlns:r="http://schemas.openxmlformats.org/officeDocument/2006/relationships" xmlns:m="http://schemas.openxmlformats.org/officeDocument/2006/math" xmlns:v="urn:schemas-microsoft-com:vml" xmlns:wp14="http://schemas.microsoft.com/office/word/2010/wordprocessingDrawing" xmlns:wp="http://schemas.openxmlformats.org/drawingml/2006/wordprocessingDrawing" xmlns:w10="urn:schemas-microsoft-com:office:word" xmlns:w="http://schemas.openxmlformats.org/wordprocessingml/2006/main" xmlns:w14="http://schemas.microsoft.com/office/word/2010/wordml" xmlns:w15="http://schemas.microsoft.com/office/word/2012/wordml" xmlns:w16cex="http://schemas.microsoft.com/office/word/2018/wordml/cex" xmlns:w16cid="http://schemas.microsoft.com/office/word/2016/wordml/cid" xmlns:w16="http://schemas.microsoft.com/office/word/2018/wordml" xmlns:w16sdtdh="http://schemas.microsoft.com/office/word/2020/wordml/sdtdatahash" xmlns:w16se="http://schemas.microsoft.com/office/word/2015/wordml/symex" xmlns:wpg="http://schemas.microsoft.com/office/word/2010/wordprocessingGroup" xmlns:wpi="http://schemas.microsoft.com/office/word/2010/wordprocessingInk" xmlns:wne="http://schemas.microsoft.com/office/word/2006/wordml" xmlns:wps="http://schemas.microsoft.com/office/word/2010/wordprocessingShape" mc:Ignorable="w14 w15 w16se w16cid w16 w16cex w16sdtdh cr wp14">
-  <w16cex:commentExtensible w16cex:durableId="28B357C1" w16cex:dateUtc="2023-09-19T04:12:00Z"/>
-  <w16cex:commentExtensible w16cex:durableId="28B357DD" w16cex:dateUtc="2023-09-19T04:12:00Z"/>
-  <w16cex:commentExtensible w16cex:durableId="28B35847" w16cex:dateUtc="2023-09-19T04:14:00Z"/>
-  <w16cex:commentExtensible w16cex:durableId="28B35998" w16cex:dateUtc="2023-09-19T04:19:00Z"/>
-</w16cex:commentsExtensible>
-</file>
-
-<file path=word/commentsIds.xml><?xml version="1.0" encoding="utf-8"?>
-<w16cid:commentsIds xmlns:wpc="http://schemas.microsoft.com/office/word/2010/wordprocessingCanvas" xmlns:cx="http://schemas.microsoft.com/office/drawing/2014/chartex" xmlns:cx1="http://schemas.microsoft.com/office/drawing/2015/9/8/chartex" xmlns:cx2="http://schemas.microsoft.com/office/drawing/2015/10/21/chartex" xmlns:cx3="http://schemas.microsoft.com/office/drawing/2016/5/9/chartex" xmlns:cx4="http://schemas.microsoft.com/office/drawing/2016/5/10/chartex" xmlns:cx5="http://schemas.microsoft.com/office/drawing/2016/5/11/chartex" xmlns:cx6="http://schemas.microsoft.com/office/drawing/2016/5/12/chartex" xmlns:cx7="http://schemas.microsoft.com/office/drawing/2016/5/13/chartex" xmlns:cx8="http://schemas.microsoft.com/office/drawing/2016/5/14/chartex" xmlns:mc="http://schemas.openxmlformats.org/markup-compatibility/2006" xmlns:aink="http://schemas.microsoft.com/office/drawing/2016/ink" xmlns:am3d="http://schemas.microsoft.com/office/drawing/2017/model3d" xmlns:o="urn:schemas-microsoft-com:office:office" xmlns:oel="http://schemas.microsoft.com/office/2019/extlst" xmlns:r="http://schemas.openxmlformats.org/officeDocument/2006/relationships" xmlns:m="http://schemas.openxmlformats.org/officeDocument/2006/math" xmlns:v="urn:schemas-microsoft-com:vml" xmlns:wp14="http://schemas.microsoft.com/office/word/2010/wordprocessingDrawing" xmlns:wp="http://schemas.openxmlformats.org/drawingml/2006/wordprocessingDrawing" xmlns:w10="urn:schemas-microsoft-com:office:word" xmlns:w="http://schemas.openxmlformats.org/wordprocessingml/2006/main" xmlns:w14="http://schemas.microsoft.com/office/word/2010/wordml" xmlns:w15="http://schemas.microsoft.com/office/word/2012/wordml" xmlns:w16cex="http://schemas.microsoft.com/office/word/2018/wordml/cex" xmlns:w16cid="http://schemas.microsoft.com/office/word/2016/wordml/cid" xmlns:w16="http://schemas.microsoft.com/office/word/2018/wordml" xmlns:w16sdtdh="http://schemas.microsoft.com/office/word/2020/wordml/sdtdatahash" xmlns:w16se="http://schemas.microsoft.com/office/word/2015/wordml/symex" xmlns:wpg="http://schemas.microsoft.com/office/word/2010/wordprocessingGroup" xmlns:wpi="http://schemas.microsoft.com/office/word/2010/wordprocessingInk" xmlns:wne="http://schemas.microsoft.com/office/word/2006/wordml" xmlns:wps="http://schemas.microsoft.com/office/word/2010/wordprocessingShape" mc:Ignorable="w14 w15 w16se w16cid w16 w16cex w16sdtdh wp14">
-  <w16cid:commentId w16cid:paraId="3E9B3E5B" w16cid:durableId="28B357C1"/>
-  <w16cid:commentId w16cid:paraId="4B05F273" w16cid:durableId="28B357DD"/>
-  <w16cid:commentId w16cid:paraId="6DFD15DC" w16cid:durableId="28B35847"/>
-  <w16cid:commentId w16cid:paraId="31333D8E" w16cid:durableId="28B35998"/>
-</w16cid:commentsIds>
 </file>
 
 <file path=word/endnotes.xml><?xml version="1.0" encoding="utf-8"?>
@@ -15259,14 +15010,6 @@
   </w:num>
   <w:numIdMacAtCleanup w:val="13"/>
 </w:numbering>
-</file>
-
-<file path=word/people.xml><?xml version="1.0" encoding="utf-8"?>
-<w15:people xmlns:wpc="http://schemas.microsoft.com/office/word/2010/wordprocessingCanvas" xmlns:cx="http://schemas.microsoft.com/office/drawing/2014/chartex" xmlns:cx1="http://schemas.microsoft.com/office/drawing/2015/9/8/chartex" xmlns:cx2="http://schemas.microsoft.com/office/drawing/2015/10/21/chartex" xmlns:cx3="http://schemas.microsoft.com/office/drawing/2016/5/9/chartex" xmlns:cx4="http://schemas.microsoft.com/office/drawing/2016/5/10/chartex" xmlns:cx5="http://schemas.microsoft.com/office/drawing/2016/5/11/chartex" xmlns:cx6="http://schemas.microsoft.com/office/drawing/2016/5/12/chartex" xmlns:cx7="http://schemas.microsoft.com/office/drawing/2016/5/13/chartex" xmlns:cx8="http://schemas.microsoft.com/office/drawing/2016/5/14/chartex" xmlns:mc="http://schemas.openxmlformats.org/markup-compatibility/2006" xmlns:aink="http://schemas.microsoft.com/office/drawing/2016/ink" xmlns:am3d="http://schemas.microsoft.com/office/drawing/2017/model3d" xmlns:o="urn:schemas-microsoft-com:office:office" xmlns:oel="http://schemas.microsoft.com/office/2019/extlst" xmlns:r="http://schemas.openxmlformats.org/officeDocument/2006/relationships" xmlns:m="http://schemas.openxmlformats.org/officeDocument/2006/math" xmlns:v="urn:schemas-microsoft-com:vml" xmlns:wp14="http://schemas.microsoft.com/office/word/2010/wordprocessingDrawing" xmlns:wp="http://schemas.openxmlformats.org/drawingml/2006/wordprocessingDrawing" xmlns:w10="urn:schemas-microsoft-com:office:word" xmlns:w="http://schemas.openxmlformats.org/wordprocessingml/2006/main" xmlns:w14="http://schemas.microsoft.com/office/word/2010/wordml" xmlns:w15="http://schemas.microsoft.com/office/word/2012/wordml" xmlns:w16cex="http://schemas.microsoft.com/office/word/2018/wordml/cex" xmlns:w16cid="http://schemas.microsoft.com/office/word/2016/wordml/cid" xmlns:w16="http://schemas.microsoft.com/office/word/2018/wordml" xmlns:w16sdtdh="http://schemas.microsoft.com/office/word/2020/wordml/sdtdatahash" xmlns:w16se="http://schemas.microsoft.com/office/word/2015/wordml/symex" xmlns:wpg="http://schemas.microsoft.com/office/word/2010/wordprocessingGroup" xmlns:wpi="http://schemas.microsoft.com/office/word/2010/wordprocessingInk" xmlns:wne="http://schemas.microsoft.com/office/word/2006/wordml" xmlns:wps="http://schemas.microsoft.com/office/word/2010/wordprocessingShape" mc:Ignorable="w14 w15 w16se w16cid w16 w16cex w16sdtdh wp14">
-  <w15:person w15:author="Andrés">
-    <w15:presenceInfo w15:providerId="Windows Live" w15:userId="c7056c470dc3b715"/>
-  </w15:person>
-</w15:people>
 </file>
 
 <file path=word/styles.xml><?xml version="1.0" encoding="utf-8"?>
@@ -15811,7 +15554,6 @@
   <w:style w:type="character" w:default="1" w:styleId="Fuentedeprrafopredeter">
     <w:name w:val="Default Paragraph Font"/>
     <w:uiPriority w:val="1"/>
-    <w:semiHidden/>
     <w:unhideWhenUsed/>
   </w:style>
   <w:style w:type="table" w:default="1" w:styleId="Tablanormal">
@@ -16856,6 +16598,10 @@
 </file>
 
 <file path=customXml/item1.xml><?xml version="1.0" encoding="utf-8"?>
+<b:Sources xmlns:b="http://schemas.openxmlformats.org/officeDocument/2006/bibliography" xmlns="http://schemas.openxmlformats.org/officeDocument/2006/bibliography" SelectedStyle="\APASixthEditionOfficeOnline.xsl" StyleName="APA" Version="6"/>
+</file>
+
+<file path=customXml/item2.xml><?xml version="1.0" encoding="utf-8"?>
 <ct:contentTypeSchema xmlns:ct="http://schemas.microsoft.com/office/2006/metadata/contentType" xmlns:ma="http://schemas.microsoft.com/office/2006/metadata/properties/metaAttributes" ct:_="" ma:_="" ma:contentTypeName="Documento" ma:contentTypeID="0x0101009BA69CCE19797543AAB5DE63E320ACE2" ma:contentTypeVersion="14" ma:contentTypeDescription="Crear nuevo documento." ma:contentTypeScope="" ma:versionID="2f90f55f16d6129f0654d41f192d768d">
   <xsd:schema xmlns:xsd="http://www.w3.org/2001/XMLSchema" xmlns:xs="http://www.w3.org/2001/XMLSchema" xmlns:p="http://schemas.microsoft.com/office/2006/metadata/properties" xmlns:ns2="1d52d4bc-3f95-4709-b359-1b96840d7671" xmlns:ns3="8d1bea48-6525-4b05-8cf5-c6ad0dd5b02f" targetNamespace="http://schemas.microsoft.com/office/2006/metadata/properties" ma:root="true" ma:fieldsID="abd957e7b663f9246e85859e9da17188" ns2:_="" ns3:_="">
     <xsd:import namespace="1d52d4bc-3f95-4709-b359-1b96840d7671"/>
@@ -17084,11 +16830,16 @@
 </ct:contentTypeSchema>
 </file>
 
-<file path=customXml/item2.xml><?xml version="1.0" encoding="utf-8"?>
-<b:Sources xmlns:b="http://schemas.openxmlformats.org/officeDocument/2006/bibliography" xmlns="http://schemas.openxmlformats.org/officeDocument/2006/bibliography" SelectedStyle="\APASixthEditionOfficeOnline.xsl" StyleName="APA" Version="6"/>
+<file path=customXml/item3.xml><?xml version="1.0" encoding="utf-8"?>
+<?mso-contentType ?>
+<FormTemplates xmlns="http://schemas.microsoft.com/sharepoint/v3/contenttype/forms">
+  <Display>DocumentLibraryForm</Display>
+  <Edit>DocumentLibraryForm</Edit>
+  <New>DocumentLibraryForm</New>
+</FormTemplates>
 </file>
 
-<file path=customXml/item3.xml><?xml version="1.0" encoding="utf-8"?>
+<file path=customXml/item4.xml><?xml version="1.0" encoding="utf-8"?>
 <p:properties xmlns:p="http://schemas.microsoft.com/office/2006/metadata/properties" xmlns:xsi="http://www.w3.org/2001/XMLSchema-instance" xmlns:pc="http://schemas.microsoft.com/office/infopath/2007/PartnerControls">
   <documentManagement>
     <TaxCatchAll xmlns="1d52d4bc-3f95-4709-b359-1b96840d7671" xsi:nil="true"/>
@@ -17099,16 +16850,15 @@
 </p:properties>
 </file>
 
-<file path=customXml/item4.xml><?xml version="1.0" encoding="utf-8"?>
-<?mso-contentType ?>
-<FormTemplates xmlns="http://schemas.microsoft.com/sharepoint/v3/contenttype/forms">
-  <Display>DocumentLibraryForm</Display>
-  <Edit>DocumentLibraryForm</Edit>
-  <New>DocumentLibraryForm</New>
-</FormTemplates>
+<file path=customXml/itemProps1.xml><?xml version="1.0" encoding="utf-8"?>
+<ds:datastoreItem xmlns:ds="http://schemas.openxmlformats.org/officeDocument/2006/customXml" ds:itemID="{E8AB44A3-7C62-4BD2-82ED-8ABC209970FA}">
+  <ds:schemaRefs>
+    <ds:schemaRef ds:uri="http://schemas.openxmlformats.org/officeDocument/2006/bibliography"/>
+  </ds:schemaRefs>
+</ds:datastoreItem>
 </file>
 
-<file path=customXml/itemProps1.xml><?xml version="1.0" encoding="utf-8"?>
+<file path=customXml/itemProps2.xml><?xml version="1.0" encoding="utf-8"?>
 <ds:datastoreItem xmlns:ds="http://schemas.openxmlformats.org/officeDocument/2006/customXml" ds:itemID="{3967C5B2-CC8E-489C-8823-F68B048E6396}">
   <ds:schemaRefs>
     <ds:schemaRef ds:uri="http://schemas.microsoft.com/office/2006/metadata/contentType"/>
@@ -17127,15 +16877,15 @@
 </ds:datastoreItem>
 </file>
 
-<file path=customXml/itemProps2.xml><?xml version="1.0" encoding="utf-8"?>
-<ds:datastoreItem xmlns:ds="http://schemas.openxmlformats.org/officeDocument/2006/customXml" ds:itemID="{E8AB44A3-7C62-4BD2-82ED-8ABC209970FA}">
+<file path=customXml/itemProps3.xml><?xml version="1.0" encoding="utf-8"?>
+<ds:datastoreItem xmlns:ds="http://schemas.openxmlformats.org/officeDocument/2006/customXml" ds:itemID="{18A6DD96-ECF8-47BC-9708-581BD1EB1FA0}">
   <ds:schemaRefs>
-    <ds:schemaRef ds:uri="http://schemas.openxmlformats.org/officeDocument/2006/bibliography"/>
+    <ds:schemaRef ds:uri="http://schemas.microsoft.com/sharepoint/v3/contenttype/forms"/>
   </ds:schemaRefs>
 </ds:datastoreItem>
 </file>
 
-<file path=customXml/itemProps3.xml><?xml version="1.0" encoding="utf-8"?>
+<file path=customXml/itemProps4.xml><?xml version="1.0" encoding="utf-8"?>
 <ds:datastoreItem xmlns:ds="http://schemas.openxmlformats.org/officeDocument/2006/customXml" ds:itemID="{D105DD52-64C1-402C-87CF-36CDD070D06F}">
   <ds:schemaRefs>
     <ds:schemaRef ds:uri="http://schemas.microsoft.com/office/2006/metadata/properties"/>
@@ -17144,12 +16894,4 @@
     <ds:schemaRef ds:uri="8d1bea48-6525-4b05-8cf5-c6ad0dd5b02f"/>
   </ds:schemaRefs>
 </ds:datastoreItem>
-</file>
-
-<file path=customXml/itemProps4.xml><?xml version="1.0" encoding="utf-8"?>
-<ds:datastoreItem xmlns:ds="http://schemas.openxmlformats.org/officeDocument/2006/customXml" ds:itemID="{18A6DD96-ECF8-47BC-9708-581BD1EB1FA0}">
-  <ds:schemaRefs>
-    <ds:schemaRef ds:uri="http://schemas.microsoft.com/sharepoint/v3/contenttype/forms"/>
-  </ds:schemaRefs>
-</ds:datastoreItem>
 </file>
--- a/fuentes/121523_CF04_DU.docx
+++ b/fuentes/121523_CF04_DU.docx
@@ -2376,7 +2376,15 @@
     </w:p>
     <w:p>
       <w:r>
-        <w:t xml:space="preserve">La relación oferta-demanda de bienes o servicios cambia o depende de la disposición de los bienes en el mercado. La demanda va de la mano con la oferta, fijando los precios y los productos que se van a producir. Habitualmente los gobiernos de los países optan por administrar los precios y en algunos casos manejarlos buscando que los consumidores compren más un producto específico, inclusive se puede presentar más productos en el mercado para equilibrar la balanza y el por qué se cuenta en este componente formativo desde donde se entiende unos de los principios básicos de economía que es el que media en los mercados conocido como leyes de oferta y demanda, recuerden que siempre se requiere la satisfacción de los clientes como factor fundamental de una economía. </w:t>
+        <w:t xml:space="preserve">La relación oferta-demanda de bienes o servicios cambia o depende de la disposición de los bienes en el mercado. La demanda va de la mano con la oferta, fijando los precios y los productos que se van a producir. Habitualmente los gobiernos de los países optan por administrar los precios y en algunos casos manejarlos buscando que los consumidores compren más un producto específico, inclusive se puede presentar más productos en el mercado para equilibrar la balanza y </w:t>
+      </w:r>
+      <w:proofErr w:type="spellStart"/>
+      <w:r>
+        <w:t>el porqué</w:t>
+      </w:r>
+      <w:proofErr w:type="spellEnd"/>
+      <w:r>
+        <w:t xml:space="preserve"> se cuenta en este componente formativo desde donde se entiende unos de los principios básicos de economía que es el que media en los mercados conocido como leyes de oferta y demanda, recuerden que siempre se requiere la satisfacción de los clientes como factor fundamental de una economía. </w:t>
       </w:r>
     </w:p>
     <w:p/>
@@ -2496,7 +2504,19 @@
         <w:rPr>
           <w:lang w:val="es-419" w:eastAsia="es-CO"/>
         </w:rPr>
-        <w:t>oncepto, oferta y demanda</w:t>
+        <w:t>oncepto</w:t>
+      </w:r>
+      <w:r>
+        <w:rPr>
+          <w:lang w:val="es-419" w:eastAsia="es-CO"/>
+        </w:rPr>
+        <w:t>s</w:t>
+      </w:r>
+      <w:r>
+        <w:rPr>
+          <w:lang w:val="es-419" w:eastAsia="es-CO"/>
+        </w:rPr>
+        <w:t>, oferta y demanda</w:t>
       </w:r>
     </w:p>
     <w:p>
@@ -2511,10 +2531,10 @@
           <w:noProof/>
         </w:rPr>
         <w:drawing>
-          <wp:inline distT="0" distB="0" distL="0" distR="0" wp14:anchorId="27447221" wp14:editId="1EF13B42">
-            <wp:extent cx="5591175" cy="3144896"/>
+          <wp:inline distT="0" distB="0" distL="0" distR="0" wp14:anchorId="69E01DBA" wp14:editId="221CD8C3">
+            <wp:extent cx="5562600" cy="3128823"/>
             <wp:effectExtent l="0" t="0" r="0" b="0"/>
-            <wp:docPr id="2064474288" name="Imagen 1">
+            <wp:docPr id="230547897" name="Imagen 1">
               <a:extLst xmlns:a="http://schemas.openxmlformats.org/drawingml/2006/main">
                 <a:ext uri="{C183D7F6-B498-43B3-948B-1728B52AA6E4}">
                   <adec:decorative xmlns:adec="http://schemas.microsoft.com/office/drawing/2017/decorative" val="1"/>
@@ -2528,7 +2548,7 @@
               <a:graphicData uri="http://schemas.openxmlformats.org/drawingml/2006/picture">
                 <pic:pic xmlns:pic="http://schemas.openxmlformats.org/drawingml/2006/picture">
                   <pic:nvPicPr>
-                    <pic:cNvPr id="2064474288" name="Imagen 1">
+                    <pic:cNvPr id="230547897" name="Imagen 1">
                       <a:extLst>
                         <a:ext uri="{C183D7F6-B498-43B3-948B-1728B52AA6E4}">
                           <adec:decorative xmlns:adec="http://schemas.microsoft.com/office/drawing/2017/decorative" val="1"/>
@@ -2540,7 +2560,7 @@
                     </pic:cNvPicPr>
                   </pic:nvPicPr>
                   <pic:blipFill>
-                    <a:blip r:embed="rId13" cstate="print">
+                    <a:blip r:embed="rId13">
                       <a:extLst>
                         <a:ext uri="{28A0092B-C50C-407E-A947-70E740481C1C}">
                           <a14:useLocalDpi xmlns:a14="http://schemas.microsoft.com/office/drawing/2010/main" val="0"/>
@@ -2555,7 +2575,7 @@
                   <pic:spPr bwMode="auto">
                     <a:xfrm>
                       <a:off x="0" y="0"/>
-                      <a:ext cx="5596154" cy="3147696"/>
+                      <a:ext cx="5570018" cy="3132995"/>
                     </a:xfrm>
                     <a:prstGeom prst="rect">
                       <a:avLst/>
@@ -2627,7 +2647,19 @@
               <w:rPr>
                 <w:b/>
               </w:rPr>
-              <w:t>concepto, o</w:t>
+              <w:t>concepto</w:t>
+            </w:r>
+            <w:r>
+              <w:rPr>
+                <w:b/>
+              </w:rPr>
+              <w:t>s</w:t>
+            </w:r>
+            <w:r>
+              <w:rPr>
+                <w:b/>
+              </w:rPr>
+              <w:t>, o</w:t>
             </w:r>
             <w:r>
               <w:rPr>
@@ -2764,12 +2796,7 @@
     </w:p>
     <w:p>
       <w:r>
-        <w:t xml:space="preserve">Para llevar a cabo una negociación es necesario establecer una estrategia para generar una oferta y una demanda específica con la que beneficia un mercado, es ahí cuando se presenta el concepto de plan de mercadeo o marketing que es el proceso de desarrollo y ejecución de tácticas empresariales que buscan un objetivo comercial. En el ecosistema empresarial, los planes de mercadeo son el apoyo y la guía para que las empresas decidan el camino a tomar, facilitando la búsqueda de los objetivos metas que habitualmente son comerciales o también llamados de ventas y participación en el mercado. </w:t>
-      </w:r>
-    </w:p>
-    <w:p>
-      <w:r>
-        <w:t xml:space="preserve">El plan de </w:t>
+        <w:t xml:space="preserve">Para llevar a cabo una negociación es necesario establecer una estrategia para generar una oferta y una demanda específica con la que beneficia un mercado, es ahí cuando se presenta el concepto de plan de mercadeo o </w:t>
       </w:r>
       <w:r>
         <w:t>“</w:t>
@@ -2789,21 +2816,46 @@
         <w:t>”</w:t>
       </w:r>
       <w:r>
-        <w:t xml:space="preserve"> se suele adecuar a las decisiones y actuaciones que aseguren la supervivencia de la empresa a largo plazo, por lo que suele relacionarse más con el ámbito estratégico que con el operativo. El plan de mercadeo es un instrumento que se recomienda para toda persona que busca ser competitiva. La </w:t>
+        <w:t xml:space="preserve"> que es el proceso de desarrollo y ejecución de tácticas empresariales que buscan un objetivo comercial. En el ecosistema empresarial, los planes de mercadeo son el apoyo y la guía para que las empresas decidan el camino a tomar, facilitando la búsqueda de los objetivos metas que habitualmente son comerciales o también llamados de ventas y participación en el mercado. </w:t>
+      </w:r>
+    </w:p>
+    <w:p>
+      <w:r>
+        <w:t xml:space="preserve">El plan de </w:t>
+      </w:r>
+      <w:r>
+        <w:t>“</w:t>
       </w:r>
       <w:r>
         <w:rPr>
           <w:rStyle w:val="Extranjerismo"/>
           <w:lang w:val="es-CO"/>
         </w:rPr>
-        <w:t xml:space="preserve">American Marketing </w:t>
-      </w:r>
-      <w:proofErr w:type="spellStart"/>
+        <w:t>marketing</w:t>
+      </w:r>
       <w:r>
         <w:rPr>
           <w:rStyle w:val="Extranjerismo"/>
           <w:lang w:val="es-CO"/>
         </w:rPr>
+        <w:t>”</w:t>
+      </w:r>
+      <w:r>
+        <w:t xml:space="preserve"> se suele adecuar a las decisiones y actuaciones que aseguren la supervivencia de la empresa a largo plazo, por lo que suele relacionarse más con el ámbito estratégico que con el operativo. El plan de mercadeo es un instrumento que se recomienda para toda persona que busca ser competitiva. La </w:t>
+      </w:r>
+      <w:r>
+        <w:rPr>
+          <w:rStyle w:val="Extranjerismo"/>
+          <w:lang w:val="es-CO"/>
+        </w:rPr>
+        <w:t xml:space="preserve">American Marketing </w:t>
+      </w:r>
+      <w:proofErr w:type="spellStart"/>
+      <w:r>
+        <w:rPr>
+          <w:rStyle w:val="Extranjerismo"/>
+          <w:lang w:val="es-CO"/>
+        </w:rPr>
         <w:t>Asociation</w:t>
       </w:r>
       <w:proofErr w:type="spellEnd"/>
@@ -2844,16 +2896,21 @@
       <w:pPr>
         <w:jc w:val="center"/>
       </w:pPr>
+    </w:p>
+    <w:p>
+      <w:pPr>
+        <w:jc w:val="center"/>
+      </w:pPr>
       <w:r>
         <w:rPr>
           <w:noProof/>
         </w:rPr>
         <w:lastRenderedPageBreak/>
         <w:drawing>
-          <wp:inline distT="0" distB="0" distL="0" distR="0" wp14:anchorId="55816662" wp14:editId="468DD884">
-            <wp:extent cx="4695825" cy="4419406"/>
-            <wp:effectExtent l="0" t="0" r="0" b="635"/>
-            <wp:docPr id="886000001" name="Imagen 2" descr="Imagen que muestra  los 5  elementos de un plan  marketing que se definen en la parte inferior de la imagen."/>
+          <wp:inline distT="0" distB="0" distL="0" distR="0" wp14:anchorId="1FA51EEB" wp14:editId="5A335552">
+            <wp:extent cx="4604599" cy="4333550"/>
+            <wp:effectExtent l="0" t="0" r="5715" b="0"/>
+            <wp:docPr id="359759724" name="Imagen 1" descr="Imagen que muestra  los 5  elementos de un plan  marketing que se definen en la parte inferior de la imagen."/>
             <wp:cNvGraphicFramePr>
               <a:graphicFrameLocks xmlns:a="http://schemas.openxmlformats.org/drawingml/2006/main" noChangeAspect="1"/>
             </wp:cNvGraphicFramePr>
@@ -2861,7 +2918,7 @@
               <a:graphicData uri="http://schemas.openxmlformats.org/drawingml/2006/picture">
                 <pic:pic xmlns:pic="http://schemas.openxmlformats.org/drawingml/2006/picture">
                   <pic:nvPicPr>
-                    <pic:cNvPr id="886000001" name="Imagen 2" descr="Imagen que muestra  los 5  elementos de un plan  marketing que se definen en la parte inferior de la imagen."/>
+                    <pic:cNvPr id="359759724" name="Imagen 1" descr="Imagen que muestra  los 5  elementos de un plan  marketing que se definen en la parte inferior de la imagen."/>
                     <pic:cNvPicPr>
                       <a:picLocks noChangeAspect="1" noChangeArrowheads="1"/>
                     </pic:cNvPicPr>
@@ -2882,7 +2939,7 @@
                   <pic:spPr bwMode="auto">
                     <a:xfrm>
                       <a:off x="0" y="0"/>
-                      <a:ext cx="4699877" cy="4423219"/>
+                      <a:ext cx="4611195" cy="4339757"/>
                     </a:xfrm>
                     <a:prstGeom prst="rect">
                       <a:avLst/>
@@ -3094,7 +3151,27 @@
         <w:t>”</w:t>
       </w:r>
       <w:r>
-        <w:t xml:space="preserve"> y es la metodología basada en el diseño y la ejecución de estrategias de mercados, para el posicionamiento del producto; hace referencia a cuatro áreas de actuación del marketing, denominadas 4p´s (por sus siglas en inglés) </w:t>
+        <w:t xml:space="preserve"> y es la metodología basada en el diseño y la ejecución de estrategias de mercados, para el posicionamiento del producto; hace referencia a cuatro áreas de actuación del </w:t>
+      </w:r>
+      <w:r>
+        <w:t>“</w:t>
+      </w:r>
+      <w:r>
+        <w:rPr>
+          <w:rStyle w:val="Extranjerismo"/>
+          <w:lang w:val="es-CO"/>
+        </w:rPr>
+        <w:t>marketing</w:t>
+      </w:r>
+      <w:r>
+        <w:rPr>
+          <w:rStyle w:val="Extranjerismo"/>
+          <w:lang w:val="es-CO"/>
+        </w:rPr>
+        <w:t>”</w:t>
+      </w:r>
+      <w:r>
+        <w:t xml:space="preserve">, denominadas 4p´s (por sus siglas en inglés) </w:t>
       </w:r>
       <w:r>
         <w:t>“</w:t>
@@ -3407,7 +3484,13 @@
         <w:t>Producto básico:</w:t>
       </w:r>
       <w:r>
-        <w:t xml:space="preserve"> hace referencia a lo que realmente compra el cliente con el fin de resolver un problema de necesidad básica. Ej.: Una mujer compra un perfume</w:t>
+        <w:t xml:space="preserve"> hace referencia a lo que realmente compra el cliente con el fin de resolver un problema de necesidad básica. Ej.: </w:t>
+      </w:r>
+      <w:r>
+        <w:t>u</w:t>
+      </w:r>
+      <w:r>
+        <w:t>na mujer compra un perfume</w:t>
       </w:r>
       <w:r>
         <w:t>,</w:t>
@@ -3433,7 +3516,13 @@
         <w:t>Producto real:</w:t>
       </w:r>
       <w:r>
-        <w:t xml:space="preserve"> es un producto que tiene ciertas características, como calidad, características específicas, nombres, empaques, etc. Ej.: Cuando una mujer compra un perfume, además de recibir un producto que sirve para cautivar con su olor, recibe un producto con determinadas características físicas como tamaño o color, de igual manera recibe la marca y la calidad del producto.</w:t>
+        <w:t xml:space="preserve"> es un producto que tiene ciertas características, como calidad, características específicas, nombres, empaques, etc. Ej.: </w:t>
+      </w:r>
+      <w:r>
+        <w:t>c</w:t>
+      </w:r>
+      <w:r>
+        <w:t>uando una mujer compra un perfume, además de recibir un producto que sirve para cautivar con su olor, recibe un producto con determinadas características físicas como tamaño o color, de igual manera recibe la marca y la calidad del producto.</w:t>
       </w:r>
     </w:p>
     <w:p>
@@ -3453,7 +3542,13 @@
         <w:t>Producto aumentado:</w:t>
       </w:r>
       <w:r>
-        <w:t xml:space="preserve"> el producto es mucho más que el beneficio esperado básicos y que las características de los productos, se refiere a aspectos como la garantía, el servicio posventa, el crédito, la entrega, la instalación, Ej.: Cuando un cliente adquiere una lavadora de ropa, adquiere también una garantía por uno, dos o tres años, adquiere la posibilidad de acceder a un crédito directo y en ocasiones incluso tiene la posibilidad de que la entrega del producto se la realice a domicilio e inclusive que la instalación sea gratis por parte de la empresa.</w:t>
+        <w:t xml:space="preserve"> el producto es mucho más que el beneficio esperado básico y que las características de los productos, se refiere a aspectos como la garantía, el servicio posventa, el crédito, la entrega, la instalación, Ej.: </w:t>
+      </w:r>
+      <w:r>
+        <w:t>c</w:t>
+      </w:r>
+      <w:r>
+        <w:t>uando un cliente adquiere una lavadora de ropa, adquiere también una garantía por uno, dos o tres años, adquiere la posibilidad de acceder a un crédito directo y en ocasiones incluso tiene la posibilidad de que la entrega del producto se la realice a domicilio e inclusive que la instalación sea gratis por parte de la empresa.</w:t>
       </w:r>
     </w:p>
     <w:p>
@@ -3675,7 +3770,10 @@
       </w:r>
       <w:r>
         <w:lastRenderedPageBreak/>
-        <w:t>a que el producto entra al mercado, se pueden establecer precios altos si las características del mercado lo permiten.</w:t>
+        <w:t>en</w:t>
+      </w:r>
+      <w:r>
+        <w:t xml:space="preserve"> que el producto entra al mercado, se pueden establecer precios altos si las características del mercado lo permiten.</w:t>
       </w:r>
     </w:p>
     <w:p>
@@ -6420,7 +6518,16 @@
     </w:p>
     <w:p>
       <w:r>
-        <w:t>El propósito que se busca mediante el análisis de la oferta es definir y medir las cantidades y condiciones en que se pone a disposición del mercado un bien o un servicio. La oferta, al igual que la demanda, está en función de una serie de factores, cómo es el precio en el mercado del producto o servicio, entre otros. (párr.1)</w:t>
+        <w:t>“</w:t>
+      </w:r>
+      <w:r>
+        <w:t>El propósito que se busca mediante el análisis de la oferta es definir y medir las cantidades y condiciones en que se pone a disposición del mercado un bien o un servicio. La oferta, al igual que la demanda, está en función de una serie de factores, cómo es el precio en el mercado del producto o servicio, entre otros</w:t>
+      </w:r>
+      <w:r>
+        <w:t>”</w:t>
+      </w:r>
+      <w:r>
+        <w:t>. (párr.1)</w:t>
       </w:r>
     </w:p>
     <w:p>
@@ -6489,7 +6596,13 @@
         <w:t>e</w:t>
       </w:r>
       <w:r>
-        <w:t xml:space="preserve">s aquélla en la que los productores o prestadores de servicios se encuentran en circunstancias de libre competencia. </w:t>
+        <w:t>s aqu</w:t>
+      </w:r>
+      <w:r>
+        <w:t>e</w:t>
+      </w:r>
+      <w:r>
+        <w:t xml:space="preserve">lla en la que los productores o prestadores de servicios se encuentran en circunstancias de libre competencia. </w:t>
       </w:r>
     </w:p>
     <w:p>
@@ -6600,10 +6713,10 @@
           <w:noProof/>
         </w:rPr>
         <w:drawing>
-          <wp:inline distT="0" distB="0" distL="0" distR="0" wp14:anchorId="7482597D" wp14:editId="51A7E219">
-            <wp:extent cx="5152704" cy="3206683"/>
+          <wp:inline distT="0" distB="0" distL="0" distR="0" wp14:anchorId="76550C56" wp14:editId="3EDA5ABE">
+            <wp:extent cx="5181600" cy="3224731"/>
             <wp:effectExtent l="0" t="0" r="0" b="0"/>
-            <wp:docPr id="12" name="Imagen 12" descr="Imagen que muestra infografía métodos de demanda que se describe seguido a la imagen."/>
+            <wp:docPr id="2026895652" name="Imagen 5" descr="Imagen que muestra infografía métodos de demanda que se describe seguido a la imagen."/>
             <wp:cNvGraphicFramePr>
               <a:graphicFrameLocks xmlns:a="http://schemas.openxmlformats.org/drawingml/2006/main" noChangeAspect="1"/>
             </wp:cNvGraphicFramePr>
@@ -6611,7 +6724,7 @@
               <a:graphicData uri="http://schemas.openxmlformats.org/drawingml/2006/picture">
                 <pic:pic xmlns:pic="http://schemas.openxmlformats.org/drawingml/2006/picture">
                   <pic:nvPicPr>
-                    <pic:cNvPr id="12" name="Imagen 12" descr="Imagen que muestra infografía métodos de demanda que se describe seguido a la imagen."/>
+                    <pic:cNvPr id="2026895652" name="Imagen 5" descr="Imagen que muestra infografía métodos de demanda que se describe seguido a la imagen."/>
                     <pic:cNvPicPr>
                       <a:picLocks noChangeAspect="1" noChangeArrowheads="1"/>
                     </pic:cNvPicPr>
@@ -6632,12 +6745,15 @@
                   <pic:spPr bwMode="auto">
                     <a:xfrm>
                       <a:off x="0" y="0"/>
-                      <a:ext cx="5178986" cy="3223039"/>
+                      <a:ext cx="5205252" cy="3239451"/>
                     </a:xfrm>
                     <a:prstGeom prst="rect">
                       <a:avLst/>
                     </a:prstGeom>
                     <a:noFill/>
+                    <a:ln>
+                      <a:noFill/>
+                    </a:ln>
                   </pic:spPr>
                 </pic:pic>
               </a:graphicData>
@@ -6772,13 +6888,22 @@
     </w:p>
     <w:p>
       <w:r>
+        <w:t>“</w:t>
+      </w:r>
+      <w:r>
         <w:t>Los índices de variación estacional (IVE) son los que recogen el incremento o la disminución porcentual que el componente estacional produce en cada estación anual (mes, trimestre, etc.). Estos índices no deben incidir sobre la serie anual, por lo tanto, su promedio anual siempre debe ser igual a 1 o 1</w:t>
       </w:r>
       <w:r>
         <w:t xml:space="preserve"> </w:t>
       </w:r>
       <w:r>
-        <w:t>% si está expresado en tanto por ciento. (párr.2).</w:t>
+        <w:t>% si está expresado en tanto por ciento</w:t>
+      </w:r>
+      <w:r>
+        <w:t>”</w:t>
+      </w:r>
+      <w:r>
+        <w:t>. (párr.2).</w:t>
       </w:r>
     </w:p>
     <w:p>
@@ -7112,7 +7237,27 @@
         <w:t xml:space="preserve">: </w:t>
       </w:r>
       <w:r>
-        <w:t>es un proceso por el cual se notifica en forma diaria al proveedor de las ventas reales realizadas o de los envíos del centro de distribución, y lo comprometen a reabastecer estas ventas (por tamaño, color, etc.) sin producir faltantes de stock y sin recibir órdenes de reaprovisionamiento.</w:t>
+        <w:t xml:space="preserve">es un proceso por el cual se notifica en forma diaria al proveedor de las ventas reales realizadas o de los envíos del centro de distribución, y lo comprometen a reabastecer estas ventas (por tamaño, color, etc.) sin producir faltantes de </w:t>
+      </w:r>
+      <w:r>
+        <w:t>“</w:t>
+      </w:r>
+      <w:r>
+        <w:rPr>
+          <w:rStyle w:val="Extranjerismo"/>
+          <w:lang w:val="es-CO"/>
+        </w:rPr>
+        <w:t>stock</w:t>
+      </w:r>
+      <w:r>
+        <w:rPr>
+          <w:rStyle w:val="Extranjerismo"/>
+          <w:lang w:val="es-CO"/>
+        </w:rPr>
+        <w:t>”</w:t>
+      </w:r>
+      <w:r>
+        <w:t xml:space="preserve"> y sin recibir órdenes de reaprovisionamiento.</w:t>
       </w:r>
     </w:p>
     <w:p>
@@ -7464,10 +7609,10 @@
           <w:noProof/>
         </w:rPr>
         <w:drawing>
-          <wp:inline distT="0" distB="0" distL="0" distR="0" wp14:anchorId="4EE11D9B" wp14:editId="2BAB02AF">
-            <wp:extent cx="4248247" cy="4972050"/>
+          <wp:inline distT="0" distB="0" distL="0" distR="0" wp14:anchorId="76259A23" wp14:editId="6E563E2E">
+            <wp:extent cx="4141845" cy="4847520"/>
             <wp:effectExtent l="0" t="0" r="0" b="0"/>
-            <wp:docPr id="1803000750" name="Imagen 3" descr="Imagen que muestra representa el paso a paso del método Delphi y se describe cada uno de los 7 componentes en la parte inferior."/>
+            <wp:docPr id="531289791" name="Imagen 4" descr="Imagen que muestra representa el paso a paso del método Delphi y se describe cada uno de los 7 componentes en la parte inferior."/>
             <wp:cNvGraphicFramePr>
               <a:graphicFrameLocks xmlns:a="http://schemas.openxmlformats.org/drawingml/2006/main" noChangeAspect="1"/>
             </wp:cNvGraphicFramePr>
@@ -7475,7 +7620,7 @@
               <a:graphicData uri="http://schemas.openxmlformats.org/drawingml/2006/picture">
                 <pic:pic xmlns:pic="http://schemas.openxmlformats.org/drawingml/2006/picture">
                   <pic:nvPicPr>
-                    <pic:cNvPr id="1803000750" name="Imagen 3" descr="Imagen que muestra representa el paso a paso del método Delphi y se describe cada uno de los 7 componentes en la parte inferior."/>
+                    <pic:cNvPr id="531289791" name="Imagen 4" descr="Imagen que muestra representa el paso a paso del método Delphi y se describe cada uno de los 7 componentes en la parte inferior."/>
                     <pic:cNvPicPr>
                       <a:picLocks noChangeAspect="1" noChangeArrowheads="1"/>
                     </pic:cNvPicPr>
@@ -7496,7 +7641,7 @@
                   <pic:spPr bwMode="auto">
                     <a:xfrm>
                       <a:off x="0" y="0"/>
-                      <a:ext cx="4279893" cy="5009087"/>
+                      <a:ext cx="4148610" cy="4855438"/>
                     </a:xfrm>
                     <a:prstGeom prst="rect">
                       <a:avLst/>
@@ -7656,7 +7801,19 @@
     </w:p>
     <w:p>
       <w:r>
-        <w:t xml:space="preserve">Con la aplicación de estos métodos y el estudio constante del mercado se logra hacer la identificación acertado de las necesidades de los clientes para establecer una buena proyección de las ventas con la que se pronostica la elaboración de los productos sin stock sobrante que posteriormente se pierda. </w:t>
+        <w:t>Con la aplicación de estos métodos y el estudio constante del mercado se logra hacer la identificación acertad</w:t>
+      </w:r>
+      <w:r>
+        <w:t>a</w:t>
+      </w:r>
+      <w:r>
+        <w:t xml:space="preserve"> de las necesidades de los clientes para establecer una buena proyección de las ventas</w:t>
+      </w:r>
+      <w:r>
+        <w:t>,</w:t>
+      </w:r>
+      <w:r>
+        <w:t xml:space="preserve"> con la que se pronostica la elaboración de los productos sin stock sobrante que posteriormente se pierda. </w:t>
       </w:r>
     </w:p>
     <w:p>
@@ -7687,10 +7844,10 @@
           <w:noProof/>
         </w:rPr>
         <w:drawing>
-          <wp:inline distT="0" distB="0" distL="0" distR="0" wp14:anchorId="67F3E917" wp14:editId="7FA787B5">
-            <wp:extent cx="5811124" cy="5133975"/>
-            <wp:effectExtent l="0" t="0" r="0" b="0"/>
-            <wp:docPr id="539019572" name="Imagen 4" descr="Imagen que muestra síntesis del componente Identificación de los componentes del mercado y necesidades del cliente, identificando los temas que debe conocer acerca de las variables de marketing, ciclo de vida del producto, oferta y demanda permitiendo conocer las necesidades de los clientes mediante estrategias para generar oferta y demanda."/>
+          <wp:inline distT="0" distB="0" distL="0" distR="0" wp14:anchorId="46CA1967" wp14:editId="66D97CF0">
+            <wp:extent cx="5667375" cy="5006977"/>
+            <wp:effectExtent l="0" t="0" r="0" b="3175"/>
+            <wp:docPr id="191777884" name="Imagen 3" descr="Imagen que muestra síntesis del componente Identificación de los componentes del mercado y necesidades del cliente, identificando los temas que debe conocer acerca de las variables de marketing, ciclo de vida del producto, oferta y demanda permitiendo conocer las necesidades de los clientes mediante estrategias para generar oferta y demanda."/>
             <wp:cNvGraphicFramePr>
               <a:graphicFrameLocks xmlns:a="http://schemas.openxmlformats.org/drawingml/2006/main" noChangeAspect="1"/>
             </wp:cNvGraphicFramePr>
@@ -7698,7 +7855,7 @@
               <a:graphicData uri="http://schemas.openxmlformats.org/drawingml/2006/picture">
                 <pic:pic xmlns:pic="http://schemas.openxmlformats.org/drawingml/2006/picture">
                   <pic:nvPicPr>
-                    <pic:cNvPr id="539019572" name="Imagen 4" descr="Imagen que muestra síntesis del componente Identificación de los componentes del mercado y necesidades del cliente, identificando los temas que debe conocer acerca de las variables de marketing, ciclo de vida del producto, oferta y demanda permitiendo conocer las necesidades de los clientes mediante estrategias para generar oferta y demanda."/>
+                    <pic:cNvPr id="191777884" name="Imagen 3" descr="Imagen que muestra síntesis del componente Identificación de los componentes del mercado y necesidades del cliente, identificando los temas que debe conocer acerca de las variables de marketing, ciclo de vida del producto, oferta y demanda permitiendo conocer las necesidades de los clientes mediante estrategias para generar oferta y demanda."/>
                     <pic:cNvPicPr>
                       <a:picLocks noChangeAspect="1" noChangeArrowheads="1"/>
                     </pic:cNvPicPr>
@@ -7719,7 +7876,7 @@
                   <pic:spPr bwMode="auto">
                     <a:xfrm>
                       <a:off x="0" y="0"/>
-                      <a:ext cx="5813497" cy="5136072"/>
+                      <a:ext cx="5669202" cy="5008591"/>
                     </a:xfrm>
                     <a:prstGeom prst="rect">
                       <a:avLst/>
@@ -8786,7 +8943,10 @@
               <w:pStyle w:val="TextoTablas"/>
             </w:pPr>
             <w:r>
-              <w:t>Centro de Gestión De Mercados, Logística y Tecnologías de la Información - Regional Distrito Capital</w:t>
+              <w:t xml:space="preserve">Regional Distrito Capital – </w:t>
+            </w:r>
+            <w:r>
+              <w:t>Centro de Gestión De Mercados, Logística y Tecnologías de la Información</w:t>
             </w:r>
           </w:p>
         </w:tc>
@@ -8956,6 +9116,9 @@
               <w:pStyle w:val="TextoTablas"/>
             </w:pPr>
             <w:r>
+              <w:t xml:space="preserve">Regional Distrito Capital – </w:t>
+            </w:r>
+            <w:r>
               <w:t>Centro para la Industria de la Comunicación Gráfica</w:t>
             </w:r>
           </w:p>
@@ -9000,7 +9163,10 @@
               <w:pStyle w:val="TextoTablas"/>
             </w:pPr>
             <w:r>
-              <w:t>Centro de Gestión De Mercados, Logística y Tecnologías de la Información - Regional Distrito Capital</w:t>
+              <w:t xml:space="preserve">Regional Distrito Capital – </w:t>
+            </w:r>
+            <w:r>
+              <w:t>Centro de Gestión De Mercados, Logística y Tecnologías de la Información</w:t>
             </w:r>
           </w:p>
         </w:tc>
@@ -9046,7 +9212,10 @@
               <w:pStyle w:val="TextoTablas"/>
             </w:pPr>
             <w:r>
-              <w:t>Centro de Gestión De Mercados, Logística y Tecnologías de la Información - Regional Distrito Capital</w:t>
+              <w:t xml:space="preserve">Regional Distrito Capital – </w:t>
+            </w:r>
+            <w:r>
+              <w:t>Centro de Gestión De Mercados, Logística y Tecnologías de la Información</w:t>
             </w:r>
           </w:p>
         </w:tc>
@@ -9090,7 +9259,10 @@
               <w:pStyle w:val="TextoTablas"/>
             </w:pPr>
             <w:r>
-              <w:t>Centro de Gestión De Mercados, Logística y Tecnologías de la Información - Regional Distrito Capital</w:t>
+              <w:t xml:space="preserve">Regional Distrito Capital – </w:t>
+            </w:r>
+            <w:r>
+              <w:t>Centro de Gestión De Mercados, Logística y Tecnologías de la Información</w:t>
             </w:r>
           </w:p>
         </w:tc>
@@ -9131,7 +9303,10 @@
               <w:pStyle w:val="TextoTablas"/>
             </w:pPr>
             <w:r>
-              <w:t>Centro de Gestión De Mercados, Logística y Tecnologías de la Información - Regional Distrito Capital</w:t>
+              <w:t xml:space="preserve">Regional Distrito Capital – </w:t>
+            </w:r>
+            <w:r>
+              <w:t>Centro de Gestión De Mercados, Logística y Tecnologías de la Información</w:t>
             </w:r>
           </w:p>
         </w:tc>
@@ -9176,7 +9351,10 @@
               <w:pStyle w:val="TextoTablas"/>
             </w:pPr>
             <w:r>
-              <w:t>Centro de Gestión De Mercados, Logística y Tecnologías de la Información - Regional Distrito Capital</w:t>
+              <w:t xml:space="preserve">Regional Distrito Capital – </w:t>
+            </w:r>
+            <w:r>
+              <w:t>Centro de Gestión De Mercados, Logística y Tecnologías de la Información</w:t>
             </w:r>
           </w:p>
         </w:tc>
@@ -9222,7 +9400,7 @@
               <w:pStyle w:val="TextoTablas"/>
             </w:pPr>
             <w:r>
-              <w:t>Centro de Gestión De Mercados, Logística y Tecnologías de la Información - Regional Distrito Capital</w:t>
+              <w:t>Regional Distrito Capital – Centro de Gestión De Mercados, Logística y Tecnologías de la Información</w:t>
             </w:r>
           </w:p>
         </w:tc>
@@ -9266,7 +9444,7 @@
               <w:pStyle w:val="TextoTablas"/>
             </w:pPr>
             <w:r>
-              <w:t>Centro de Gestión De Mercados, Logística y Tecnologías de la Información - Regional Distrito Capital</w:t>
+              <w:t>Regional Distrito Capital – Centro de Gestión De Mercados, Logística y Tecnologías de la Información</w:t>
             </w:r>
           </w:p>
         </w:tc>
@@ -9307,7 +9485,7 @@
               <w:pStyle w:val="TextoTablas"/>
             </w:pPr>
             <w:r>
-              <w:t>Centro de Gestión De Mercados, Logística y Tecnologías de la Información - Regional Distrito Capital</w:t>
+              <w:t>Regional Distrito Capital – Centro de Gestión De Mercados, Logística y Tecnologías de la Información</w:t>
             </w:r>
           </w:p>
         </w:tc>
@@ -9356,7 +9534,7 @@
               <w:pStyle w:val="TextoTablas"/>
             </w:pPr>
             <w:r>
-              <w:t>Centro de Gestión De Mercados, Logística y Tecnologías de la Información - Regional Distrito Capital</w:t>
+              <w:t>Regional Distrito Capital – Centro de Gestión De Mercados, Logística y Tecnologías de la Información</w:t>
             </w:r>
           </w:p>
         </w:tc>
@@ -15554,6 +15732,7 @@
   <w:style w:type="character" w:default="1" w:styleId="Fuentedeprrafopredeter">
     <w:name w:val="Default Paragraph Font"/>
     <w:uiPriority w:val="1"/>
+    <w:semiHidden/>
     <w:unhideWhenUsed/>
   </w:style>
   <w:style w:type="table" w:default="1" w:styleId="Tablanormal">
@@ -16598,10 +16777,26 @@
 </file>
 
 <file path=customXml/item1.xml><?xml version="1.0" encoding="utf-8"?>
-<b:Sources xmlns:b="http://schemas.openxmlformats.org/officeDocument/2006/bibliography" xmlns="http://schemas.openxmlformats.org/officeDocument/2006/bibliography" SelectedStyle="\APASixthEditionOfficeOnline.xsl" StyleName="APA" Version="6"/>
+<p:properties xmlns:p="http://schemas.microsoft.com/office/2006/metadata/properties" xmlns:xsi="http://www.w3.org/2001/XMLSchema-instance" xmlns:pc="http://schemas.microsoft.com/office/infopath/2007/PartnerControls">
+  <documentManagement>
+    <TaxCatchAll xmlns="1d52d4bc-3f95-4709-b359-1b96840d7671" xsi:nil="true"/>
+    <lcf76f155ced4ddcb4097134ff3c332f xmlns="8d1bea48-6525-4b05-8cf5-c6ad0dd5b02f">
+      <Terms xmlns="http://schemas.microsoft.com/office/infopath/2007/PartnerControls"/>
+    </lcf76f155ced4ddcb4097134ff3c332f>
+  </documentManagement>
+</p:properties>
 </file>
 
 <file path=customXml/item2.xml><?xml version="1.0" encoding="utf-8"?>
+<?mso-contentType ?>
+<FormTemplates xmlns="http://schemas.microsoft.com/sharepoint/v3/contenttype/forms">
+  <Display>DocumentLibraryForm</Display>
+  <Edit>DocumentLibraryForm</Edit>
+  <New>DocumentLibraryForm</New>
+</FormTemplates>
+</file>
+
+<file path=customXml/item3.xml><?xml version="1.0" encoding="utf-8"?>
 <ct:contentTypeSchema xmlns:ct="http://schemas.microsoft.com/office/2006/metadata/contentType" xmlns:ma="http://schemas.microsoft.com/office/2006/metadata/properties/metaAttributes" ct:_="" ma:_="" ma:contentTypeName="Documento" ma:contentTypeID="0x0101009BA69CCE19797543AAB5DE63E320ACE2" ma:contentTypeVersion="14" ma:contentTypeDescription="Crear nuevo documento." ma:contentTypeScope="" ma:versionID="2f90f55f16d6129f0654d41f192d768d">
   <xsd:schema xmlns:xsd="http://www.w3.org/2001/XMLSchema" xmlns:xs="http://www.w3.org/2001/XMLSchema" xmlns:p="http://schemas.microsoft.com/office/2006/metadata/properties" xmlns:ns2="1d52d4bc-3f95-4709-b359-1b96840d7671" xmlns:ns3="8d1bea48-6525-4b05-8cf5-c6ad0dd5b02f" targetNamespace="http://schemas.microsoft.com/office/2006/metadata/properties" ma:root="true" ma:fieldsID="abd957e7b663f9246e85859e9da17188" ns2:_="" ns3:_="">
     <xsd:import namespace="1d52d4bc-3f95-4709-b359-1b96840d7671"/>
@@ -16830,35 +17025,30 @@
 </ct:contentTypeSchema>
 </file>
 
-<file path=customXml/item3.xml><?xml version="1.0" encoding="utf-8"?>
-<?mso-contentType ?>
-<FormTemplates xmlns="http://schemas.microsoft.com/sharepoint/v3/contenttype/forms">
-  <Display>DocumentLibraryForm</Display>
-  <Edit>DocumentLibraryForm</Edit>
-  <New>DocumentLibraryForm</New>
-</FormTemplates>
-</file>
-
 <file path=customXml/item4.xml><?xml version="1.0" encoding="utf-8"?>
-<p:properties xmlns:p="http://schemas.microsoft.com/office/2006/metadata/properties" xmlns:xsi="http://www.w3.org/2001/XMLSchema-instance" xmlns:pc="http://schemas.microsoft.com/office/infopath/2007/PartnerControls">
-  <documentManagement>
-    <TaxCatchAll xmlns="1d52d4bc-3f95-4709-b359-1b96840d7671" xsi:nil="true"/>
-    <lcf76f155ced4ddcb4097134ff3c332f xmlns="8d1bea48-6525-4b05-8cf5-c6ad0dd5b02f">
-      <Terms xmlns="http://schemas.microsoft.com/office/infopath/2007/PartnerControls"/>
-    </lcf76f155ced4ddcb4097134ff3c332f>
-  </documentManagement>
-</p:properties>
+<b:Sources xmlns:b="http://schemas.openxmlformats.org/officeDocument/2006/bibliography" xmlns="http://schemas.openxmlformats.org/officeDocument/2006/bibliography" SelectedStyle="\APASixthEditionOfficeOnline.xsl" StyleName="APA" Version="6"/>
 </file>
 
 <file path=customXml/itemProps1.xml><?xml version="1.0" encoding="utf-8"?>
-<ds:datastoreItem xmlns:ds="http://schemas.openxmlformats.org/officeDocument/2006/customXml" ds:itemID="{E8AB44A3-7C62-4BD2-82ED-8ABC209970FA}">
+<ds:datastoreItem xmlns:ds="http://schemas.openxmlformats.org/officeDocument/2006/customXml" ds:itemID="{D105DD52-64C1-402C-87CF-36CDD070D06F}">
   <ds:schemaRefs>
-    <ds:schemaRef ds:uri="http://schemas.openxmlformats.org/officeDocument/2006/bibliography"/>
+    <ds:schemaRef ds:uri="http://schemas.microsoft.com/office/2006/metadata/properties"/>
+    <ds:schemaRef ds:uri="http://schemas.microsoft.com/office/infopath/2007/PartnerControls"/>
+    <ds:schemaRef ds:uri="1d52d4bc-3f95-4709-b359-1b96840d7671"/>
+    <ds:schemaRef ds:uri="8d1bea48-6525-4b05-8cf5-c6ad0dd5b02f"/>
   </ds:schemaRefs>
 </ds:datastoreItem>
 </file>
 
 <file path=customXml/itemProps2.xml><?xml version="1.0" encoding="utf-8"?>
+<ds:datastoreItem xmlns:ds="http://schemas.openxmlformats.org/officeDocument/2006/customXml" ds:itemID="{18A6DD96-ECF8-47BC-9708-581BD1EB1FA0}">
+  <ds:schemaRefs>
+    <ds:schemaRef ds:uri="http://schemas.microsoft.com/sharepoint/v3/contenttype/forms"/>
+  </ds:schemaRefs>
+</ds:datastoreItem>
+</file>
+
+<file path=customXml/itemProps3.xml><?xml version="1.0" encoding="utf-8"?>
 <ds:datastoreItem xmlns:ds="http://schemas.openxmlformats.org/officeDocument/2006/customXml" ds:itemID="{3967C5B2-CC8E-489C-8823-F68B048E6396}">
   <ds:schemaRefs>
     <ds:schemaRef ds:uri="http://schemas.microsoft.com/office/2006/metadata/contentType"/>
@@ -16877,21 +17067,10 @@
 </ds:datastoreItem>
 </file>
 
-<file path=customXml/itemProps3.xml><?xml version="1.0" encoding="utf-8"?>
-<ds:datastoreItem xmlns:ds="http://schemas.openxmlformats.org/officeDocument/2006/customXml" ds:itemID="{18A6DD96-ECF8-47BC-9708-581BD1EB1FA0}">
+<file path=customXml/itemProps4.xml><?xml version="1.0" encoding="utf-8"?>
+<ds:datastoreItem xmlns:ds="http://schemas.openxmlformats.org/officeDocument/2006/customXml" ds:itemID="{E8AB44A3-7C62-4BD2-82ED-8ABC209970FA}">
   <ds:schemaRefs>
-    <ds:schemaRef ds:uri="http://schemas.microsoft.com/sharepoint/v3/contenttype/forms"/>
-  </ds:schemaRefs>
-</ds:datastoreItem>
-</file>
-
-<file path=customXml/itemProps4.xml><?xml version="1.0" encoding="utf-8"?>
-<ds:datastoreItem xmlns:ds="http://schemas.openxmlformats.org/officeDocument/2006/customXml" ds:itemID="{D105DD52-64C1-402C-87CF-36CDD070D06F}">
-  <ds:schemaRefs>
-    <ds:schemaRef ds:uri="http://schemas.microsoft.com/office/2006/metadata/properties"/>
-    <ds:schemaRef ds:uri="http://schemas.microsoft.com/office/infopath/2007/PartnerControls"/>
-    <ds:schemaRef ds:uri="1d52d4bc-3f95-4709-b359-1b96840d7671"/>
-    <ds:schemaRef ds:uri="8d1bea48-6525-4b05-8cf5-c6ad0dd5b02f"/>
+    <ds:schemaRef ds:uri="http://schemas.openxmlformats.org/officeDocument/2006/bibliography"/>
   </ds:schemaRefs>
 </ds:datastoreItem>
 </file>